--- a/04-UMLDiagrams/03-Architecture/Arquitectura.docx
+++ b/04-UMLDiagrams/03-Architecture/Arquitectura.docx
@@ -104,11 +104,8 @@
       <w:pPr>
         <w:jc w:val="both"/>
       </w:pPr>
-    </w:p>
-    <w:p>
-      <w:pPr>
-        <w:jc w:val="both"/>
-      </w:pPr>
+      <w:bookmarkStart w:id="0" w:name="_GoBack"/>
+      <w:bookmarkEnd w:id="0"/>
       <w:r>
         <w:rPr>
           <w:noProof/>
@@ -117,7 +114,7 @@
         <mc:AlternateContent>
           <mc:Choice Requires="wps">
             <w:drawing>
-              <wp:anchor distT="45720" distB="45720" distL="114300" distR="114300" simplePos="0" relativeHeight="251686912" behindDoc="0" locked="0" layoutInCell="1" allowOverlap="1" wp14:anchorId="37DD532A" wp14:editId="40CC4AD3">
+              <wp:anchor distT="45720" distB="45720" distL="114300" distR="114300" simplePos="0" relativeHeight="251686912" behindDoc="0" locked="0" layoutInCell="1" allowOverlap="1" wp14:anchorId="37DD532A" wp14:editId="72499987">
                 <wp:simplePos x="0" y="0"/>
                 <wp:positionH relativeFrom="column">
                   <wp:posOffset>3098165</wp:posOffset>
@@ -196,13 +193,13 @@
               </wp:anchor>
             </w:drawing>
           </mc:Choice>
-          <mc:Fallback xmlns:w16se="http://schemas.microsoft.com/office/word/2015/wordml/symex" xmlns:w16sdtdh="http://schemas.microsoft.com/office/word/2020/wordml/sdtdatahash" xmlns:w16="http://schemas.microsoft.com/office/word/2018/wordml" xmlns:w16cid="http://schemas.microsoft.com/office/word/2016/wordml/cid" xmlns:w16cex="http://schemas.microsoft.com/office/word/2018/wordml/cex" xmlns:oel="http://schemas.microsoft.com/office/2019/extlst" xmlns:am3d="http://schemas.microsoft.com/office/drawing/2017/model3d" xmlns:aink="http://schemas.microsoft.com/office/drawing/2016/ink" xmlns:cx8="http://schemas.microsoft.com/office/drawing/2016/5/14/chartex" xmlns:cx7="http://schemas.microsoft.com/office/drawing/2016/5/13/chartex" xmlns:cx6="http://schemas.microsoft.com/office/drawing/2016/5/12/chartex" xmlns:cx5="http://schemas.microsoft.com/office/drawing/2016/5/11/chartex" xmlns:cx4="http://schemas.microsoft.com/office/drawing/2016/5/10/chartex" xmlns:cx3="http://schemas.microsoft.com/office/drawing/2016/5/9/chartex" xmlns:cx2="http://schemas.microsoft.com/office/drawing/2015/10/21/chartex" xmlns:cx1="http://schemas.microsoft.com/office/drawing/2015/9/8/chartex" xmlns:cx="http://schemas.microsoft.com/office/drawing/2014/chartex">
+          <mc:Fallback>
             <w:pict>
               <v:shapetype w14:anchorId="37DD532A" id="_x0000_t202" coordsize="21600,21600" o:spt="202" path="m,l,21600r21600,l21600,xe">
                 <v:stroke joinstyle="miter"/>
                 <v:path gradientshapeok="t" o:connecttype="rect"/>
               </v:shapetype>
-              <v:shape id="Cuadro de texto 2" o:spid="_x0000_s1026" type="#_x0000_t202" style="position:absolute;left:0;text-align:left;margin-left:243.95pt;margin-top:8.7pt;width:185.9pt;height:110.6pt;z-index:251686912;visibility:visible;mso-wrap-style:square;mso-width-percent:400;mso-height-percent:200;mso-wrap-distance-left:9pt;mso-wrap-distance-top:3.6pt;mso-wrap-distance-right:9pt;mso-wrap-distance-bottom:3.6pt;mso-position-horizontal:absolute;mso-position-horizontal-relative:text;mso-position-vertical:absolute;mso-position-vertical-relative:text;mso-width-percent:400;mso-height-percent:200;mso-width-relative:margin;mso-height-relative:margin;v-text-anchor:top" o:gfxdata="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" filled="f" stroked="f">
+              <v:shape id="Cuadro de texto 2" o:spid="_x0000_s1026" type="#_x0000_t202" style="position:absolute;left:0;text-align:left;margin-left:243.95pt;margin-top:8.7pt;width:185.9pt;height:110.6pt;z-index:251686912;visibility:visible;mso-wrap-style:square;mso-width-percent:400;mso-height-percent:200;mso-wrap-distance-left:9pt;mso-wrap-distance-top:3.6pt;mso-wrap-distance-right:9pt;mso-wrap-distance-bottom:3.6pt;mso-position-horizontal:absolute;mso-position-horizontal-relative:text;mso-position-vertical:absolute;mso-position-vertical-relative:text;mso-width-percent:400;mso-height-percent:200;mso-width-relative:margin;mso-height-relative:margin;v-text-anchor:top" o:gfxdata="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" filled="f" stroked="f">
                 <v:textbox style="mso-fit-shape-to-text:t">
                   <w:txbxContent>
                     <w:p>
@@ -236,6 +233,11 @@
           </mc:Fallback>
         </mc:AlternateContent>
       </w:r>
+    </w:p>
+    <w:p>
+      <w:pPr>
+        <w:jc w:val="both"/>
+      </w:pPr>
       <w:r>
         <w:rPr>
           <w:noProof/>
@@ -244,13 +246,13 @@
         <mc:AlternateContent>
           <mc:Choice Requires="wps">
             <w:drawing>
-              <wp:anchor distT="45720" distB="45720" distL="114300" distR="114300" simplePos="0" relativeHeight="251675648" behindDoc="0" locked="0" layoutInCell="1" allowOverlap="1" wp14:anchorId="785F4EF3" wp14:editId="7B64B95C">
+              <wp:anchor distT="45720" distB="45720" distL="114300" distR="114300" simplePos="0" relativeHeight="251675648" behindDoc="0" locked="0" layoutInCell="1" allowOverlap="1" wp14:anchorId="785F4EF3" wp14:editId="18F44E04">
                 <wp:simplePos x="0" y="0"/>
                 <wp:positionH relativeFrom="margin">
-                  <wp:align>left</wp:align>
+                  <wp:posOffset>-76200</wp:posOffset>
                 </wp:positionH>
                 <wp:positionV relativeFrom="paragraph">
-                  <wp:posOffset>91440</wp:posOffset>
+                  <wp:posOffset>129540</wp:posOffset>
                 </wp:positionV>
                 <wp:extent cx="2360930" cy="1404620"/>
                 <wp:effectExtent l="0" t="0" r="11430" b="13970"/>
@@ -498,9 +500,9 @@
               </wp:anchor>
             </w:drawing>
           </mc:Choice>
-          <mc:Fallback xmlns:w16se="http://schemas.microsoft.com/office/word/2015/wordml/symex" xmlns:w16sdtdh="http://schemas.microsoft.com/office/word/2020/wordml/sdtdatahash" xmlns:w16="http://schemas.microsoft.com/office/word/2018/wordml" xmlns:w16cid="http://schemas.microsoft.com/office/word/2016/wordml/cid" xmlns:w16cex="http://schemas.microsoft.com/office/word/2018/wordml/cex" xmlns:oel="http://schemas.microsoft.com/office/2019/extlst" xmlns:am3d="http://schemas.microsoft.com/office/drawing/2017/model3d" xmlns:aink="http://schemas.microsoft.com/office/drawing/2016/ink" xmlns:cx8="http://schemas.microsoft.com/office/drawing/2016/5/14/chartex" xmlns:cx7="http://schemas.microsoft.com/office/drawing/2016/5/13/chartex" xmlns:cx6="http://schemas.microsoft.com/office/drawing/2016/5/12/chartex" xmlns:cx5="http://schemas.microsoft.com/office/drawing/2016/5/11/chartex" xmlns:cx4="http://schemas.microsoft.com/office/drawing/2016/5/10/chartex" xmlns:cx3="http://schemas.microsoft.com/office/drawing/2016/5/9/chartex" xmlns:cx2="http://schemas.microsoft.com/office/drawing/2015/10/21/chartex" xmlns:cx1="http://schemas.microsoft.com/office/drawing/2015/9/8/chartex" xmlns:cx="http://schemas.microsoft.com/office/drawing/2014/chartex">
+          <mc:Fallback>
             <w:pict>
-              <v:shape w14:anchorId="785F4EF3" id="Cuadro de texto 3" o:spid="_x0000_s1027" type="#_x0000_t202" style="position:absolute;left:0;text-align:left;margin-left:0;margin-top:7.2pt;width:185.9pt;height:110.6pt;z-index:251675648;visibility:visible;mso-wrap-style:square;mso-width-percent:400;mso-height-percent:200;mso-wrap-distance-left:9pt;mso-wrap-distance-top:3.6pt;mso-wrap-distance-right:9pt;mso-wrap-distance-bottom:3.6pt;mso-position-horizontal:left;mso-position-horizontal-relative:margin;mso-position-vertical:absolute;mso-position-vertical-relative:text;mso-width-percent:400;mso-height-percent:200;mso-width-relative:margin;mso-height-relative:margin;v-text-anchor:top" o:gfxdata="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">
+              <v:shape w14:anchorId="785F4EF3" id="Cuadro de texto 3" o:spid="_x0000_s1027" type="#_x0000_t202" style="position:absolute;left:0;text-align:left;margin-left:-6pt;margin-top:10.2pt;width:185.9pt;height:110.6pt;z-index:251675648;visibility:visible;mso-wrap-style:square;mso-width-percent:400;mso-height-percent:200;mso-wrap-distance-left:9pt;mso-wrap-distance-top:3.6pt;mso-wrap-distance-right:9pt;mso-wrap-distance-bottom:3.6pt;mso-position-horizontal:absolute;mso-position-horizontal-relative:margin;mso-position-vertical:absolute;mso-position-vertical-relative:text;mso-width-percent:400;mso-height-percent:200;mso-width-relative:margin;mso-height-relative:margin;v-text-anchor:top" o:gfxdata="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">
                 <v:textbox style="mso-fit-shape-to-text:t">
                   <w:txbxContent>
                     <w:p>
@@ -526,6 +528,7 @@
                       <w:r>
                         <w:rPr>
                           <w:noProof/>
+                          <w:lang w:eastAsia="es-EC"/>
                         </w:rPr>
                         <w:drawing>
                           <wp:inline distT="0" distB="0" distL="0" distR="0" wp14:anchorId="7F23EED8" wp14:editId="208ED652">
@@ -545,7 +548,7 @@
                                     </pic:cNvPicPr>
                                   </pic:nvPicPr>
                                   <pic:blipFill>
-                                    <a:blip r:embed="rId9">
+                                    <a:blip r:embed="rId6">
                                       <a:extLst>
                                         <a:ext uri="{28A0092B-C50C-407E-A947-70E740481C1C}">
                                           <a14:useLocalDpi xmlns:a14="http://schemas.microsoft.com/office/drawing/2010/main" val="0"/>
@@ -579,6 +582,7 @@
                       <w:r>
                         <w:rPr>
                           <w:noProof/>
+                          <w:lang w:eastAsia="es-EC"/>
                         </w:rPr>
                         <w:drawing>
                           <wp:inline distT="0" distB="0" distL="0" distR="0" wp14:anchorId="22C0D963" wp14:editId="5B607D62">
@@ -598,7 +602,7 @@
                                     </pic:cNvPicPr>
                                   </pic:nvPicPr>
                                   <pic:blipFill>
-                                    <a:blip r:embed="rId10">
+                                    <a:blip r:embed="rId7">
                                       <a:extLst>
                                         <a:ext uri="{28A0092B-C50C-407E-A947-70E740481C1C}">
                                           <a14:useLocalDpi xmlns:a14="http://schemas.microsoft.com/office/drawing/2010/main" val="0"/>
@@ -643,6 +647,7 @@
                           <w:b/>
                           <w:bCs/>
                           <w:noProof/>
+                          <w:lang w:eastAsia="es-EC"/>
                         </w:rPr>
                         <w:drawing>
                           <wp:inline distT="0" distB="0" distL="0" distR="0" wp14:anchorId="1FB71150" wp14:editId="4D1FF571">
@@ -662,7 +667,7 @@
                                     </pic:cNvPicPr>
                                   </pic:nvPicPr>
                                   <pic:blipFill>
-                                    <a:blip r:embed="rId11">
+                                    <a:blip r:embed="rId8">
                                       <a:extLst>
                                         <a:ext uri="{28A0092B-C50C-407E-A947-70E740481C1C}">
                                           <a14:useLocalDpi xmlns:a14="http://schemas.microsoft.com/office/drawing/2010/main" val="0"/>
@@ -702,11 +707,103 @@
           </mc:Fallback>
         </mc:AlternateContent>
       </w:r>
-    </w:p>
-    <w:p>
-      <w:pPr>
-        <w:jc w:val="both"/>
-      </w:pPr>
+      <w:r>
+        <w:rPr>
+          <w:noProof/>
+          <w:lang w:eastAsia="es-EC"/>
+        </w:rPr>
+        <mc:AlternateContent>
+          <mc:Choice Requires="wps">
+            <w:drawing>
+              <wp:anchor distT="0" distB="0" distL="114300" distR="114300" simplePos="0" relativeHeight="251689984" behindDoc="0" locked="0" layoutInCell="1" allowOverlap="1" wp14:anchorId="13CB5FDD" wp14:editId="5E20F2D2">
+                <wp:simplePos x="0" y="0"/>
+                <wp:positionH relativeFrom="column">
+                  <wp:posOffset>2653664</wp:posOffset>
+                </wp:positionH>
+                <wp:positionV relativeFrom="paragraph">
+                  <wp:posOffset>107315</wp:posOffset>
+                </wp:positionV>
+                <wp:extent cx="1323975" cy="252095"/>
+                <wp:effectExtent l="0" t="0" r="0" b="0"/>
+                <wp:wrapNone/>
+                <wp:docPr id="5" name="Cuadro de texto 5"/>
+                <wp:cNvGraphicFramePr/>
+                <a:graphic xmlns:a="http://schemas.openxmlformats.org/drawingml/2006/main">
+                  <a:graphicData uri="http://schemas.microsoft.com/office/word/2010/wordprocessingShape">
+                    <wps:wsp>
+                      <wps:cNvSpPr txBox="1"/>
+                      <wps:spPr>
+                        <a:xfrm>
+                          <a:off x="0" y="0"/>
+                          <a:ext cx="1323975" cy="252095"/>
+                        </a:xfrm>
+                        <a:prstGeom prst="rect">
+                          <a:avLst/>
+                        </a:prstGeom>
+                        <a:noFill/>
+                        <a:ln w="6350">
+                          <a:noFill/>
+                        </a:ln>
+                        <a:effectLst/>
+                      </wps:spPr>
+                      <wps:style>
+                        <a:lnRef idx="0">
+                          <a:schemeClr val="accent1"/>
+                        </a:lnRef>
+                        <a:fillRef idx="0">
+                          <a:schemeClr val="accent1"/>
+                        </a:fillRef>
+                        <a:effectRef idx="0">
+                          <a:schemeClr val="accent1"/>
+                        </a:effectRef>
+                        <a:fontRef idx="minor">
+                          <a:schemeClr val="dk1"/>
+                        </a:fontRef>
+                      </wps:style>
+                      <wps:txbx>
+                        <w:txbxContent>
+                          <w:p>
+                            <w:r>
+                              <w:t xml:space="preserve">Servidor WEB </w:t>
+                            </w:r>
+                          </w:p>
+                        </w:txbxContent>
+                      </wps:txbx>
+                      <wps:bodyPr rot="0" spcFirstLastPara="0" vertOverflow="overflow" horzOverflow="overflow" vert="horz" wrap="square" lIns="91440" tIns="45720" rIns="91440" bIns="45720" numCol="1" spcCol="0" rtlCol="0" fromWordArt="0" anchor="t" anchorCtr="0" forceAA="0" compatLnSpc="1">
+                        <a:prstTxWarp prst="textNoShape">
+                          <a:avLst/>
+                        </a:prstTxWarp>
+                        <a:noAutofit/>
+                      </wps:bodyPr>
+                    </wps:wsp>
+                  </a:graphicData>
+                </a:graphic>
+                <wp14:sizeRelH relativeFrom="margin">
+                  <wp14:pctWidth>0</wp14:pctWidth>
+                </wp14:sizeRelH>
+                <wp14:sizeRelV relativeFrom="margin">
+                  <wp14:pctHeight>0</wp14:pctHeight>
+                </wp14:sizeRelV>
+              </wp:anchor>
+            </w:drawing>
+          </mc:Choice>
+          <mc:Fallback>
+            <w:pict>
+              <v:shape w14:anchorId="13CB5FDD" id="Cuadro de texto 5" o:spid="_x0000_s1028" type="#_x0000_t202" style="position:absolute;left:0;text-align:left;margin-left:208.95pt;margin-top:8.45pt;width:104.25pt;height:19.85pt;z-index:251689984;visibility:visible;mso-wrap-style:square;mso-width-percent:0;mso-height-percent:0;mso-wrap-distance-left:9pt;mso-wrap-distance-top:0;mso-wrap-distance-right:9pt;mso-wrap-distance-bottom:0;mso-position-horizontal:absolute;mso-position-horizontal-relative:text;mso-position-vertical:absolute;mso-position-vertical-relative:text;mso-width-percent:0;mso-height-percent:0;mso-width-relative:margin;mso-height-relative:margin;v-text-anchor:top" o:gfxdata="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" filled="f" stroked="f" strokeweight=".5pt">
+                <v:textbox>
+                  <w:txbxContent>
+                    <w:p>
+                      <w:r>
+                        <w:t xml:space="preserve">Servidor WEB </w:t>
+                      </w:r>
+                    </w:p>
+                  </w:txbxContent>
+                </v:textbox>
+              </v:shape>
+            </w:pict>
+          </mc:Fallback>
+        </mc:AlternateContent>
+      </w:r>
       <w:r>
         <w:rPr>
           <w:noProof/>
@@ -788,6 +885,74 @@
       <w:pPr>
         <w:jc w:val="both"/>
       </w:pPr>
+      <w:r>
+        <w:rPr>
+          <w:noProof/>
+          <w:lang w:eastAsia="es-EC"/>
+        </w:rPr>
+        <w:drawing>
+          <wp:anchor distT="0" distB="0" distL="114300" distR="114300" simplePos="0" relativeHeight="251688960" behindDoc="0" locked="0" layoutInCell="1" allowOverlap="1" wp14:anchorId="5FAC5CC6" wp14:editId="6669ADF9">
+            <wp:simplePos x="0" y="0"/>
+            <wp:positionH relativeFrom="column">
+              <wp:posOffset>2729865</wp:posOffset>
+            </wp:positionH>
+            <wp:positionV relativeFrom="paragraph">
+              <wp:posOffset>127000</wp:posOffset>
+            </wp:positionV>
+            <wp:extent cx="1104900" cy="574353"/>
+            <wp:effectExtent l="0" t="0" r="0" b="0"/>
+            <wp:wrapSquare wrapText="bothSides"/>
+            <wp:docPr id="2" name="Imagen 2" descr="El nuevo error del servidor web Apache amenaza la seguridad de los hosts web  compartidos – Blog EHCGroup"/>
+            <wp:cNvGraphicFramePr>
+              <a:graphicFrameLocks xmlns:a="http://schemas.openxmlformats.org/drawingml/2006/main" noChangeAspect="1"/>
+            </wp:cNvGraphicFramePr>
+            <a:graphic xmlns:a="http://schemas.openxmlformats.org/drawingml/2006/main">
+              <a:graphicData uri="http://schemas.openxmlformats.org/drawingml/2006/picture">
+                <pic:pic xmlns:pic="http://schemas.openxmlformats.org/drawingml/2006/picture">
+                  <pic:nvPicPr>
+                    <pic:cNvPr id="0" name="Picture 1" descr="El nuevo error del servidor web Apache amenaza la seguridad de los hosts web  compartidos – Blog EHCGroup"/>
+                    <pic:cNvPicPr>
+                      <a:picLocks noChangeAspect="1" noChangeArrowheads="1"/>
+                    </pic:cNvPicPr>
+                  </pic:nvPicPr>
+                  <pic:blipFill>
+                    <a:blip r:embed="rId9" cstate="print">
+                      <a:extLst>
+                        <a:ext uri="{28A0092B-C50C-407E-A947-70E740481C1C}">
+                          <a14:useLocalDpi xmlns:a14="http://schemas.microsoft.com/office/drawing/2010/main" val="0"/>
+                        </a:ext>
+                      </a:extLst>
+                    </a:blip>
+                    <a:srcRect/>
+                    <a:stretch>
+                      <a:fillRect/>
+                    </a:stretch>
+                  </pic:blipFill>
+                  <pic:spPr bwMode="auto">
+                    <a:xfrm>
+                      <a:off x="0" y="0"/>
+                      <a:ext cx="1104900" cy="574353"/>
+                    </a:xfrm>
+                    <a:prstGeom prst="rect">
+                      <a:avLst/>
+                    </a:prstGeom>
+                    <a:noFill/>
+                    <a:ln>
+                      <a:noFill/>
+                    </a:ln>
+                  </pic:spPr>
+                </pic:pic>
+              </a:graphicData>
+            </a:graphic>
+            <wp14:sizeRelH relativeFrom="page">
+              <wp14:pctWidth>0</wp14:pctWidth>
+            </wp14:sizeRelH>
+            <wp14:sizeRelV relativeFrom="page">
+              <wp14:pctHeight>0</wp14:pctHeight>
+            </wp14:sizeRelV>
+          </wp:anchor>
+        </w:drawing>
+      </w:r>
       <w:r>
         <w:rPr>
           <w:noProof/>
@@ -882,7 +1047,7 @@
                                           </pic:cNvPicPr>
                                         </pic:nvPicPr>
                                         <pic:blipFill>
-                                          <a:blip r:embed="rId12">
+                                          <a:blip r:embed="rId10">
                                             <a:extLst>
                                               <a:ext uri="{28A0092B-C50C-407E-A947-70E740481C1C}">
                                                 <a14:useLocalDpi xmlns:a14="http://schemas.microsoft.com/office/drawing/2010/main" val="0"/>
@@ -933,11 +1098,7 @@
           </mc:Choice>
           <mc:Fallback>
             <w:pict>
-              <v:shapetype w14:anchorId="6EAF03B4" id="_x0000_t202" coordsize="21600,21600" o:spt="202" path="m,l,21600r21600,l21600,xe">
-                <v:stroke joinstyle="miter"/>
-                <v:path gradientshapeok="t" o:connecttype="rect"/>
-              </v:shapetype>
-              <v:shape id="_x0000_s1028" type="#_x0000_t202" style="position:absolute;left:0;text-align:left;margin-left:361.95pt;margin-top:.8pt;width:128.4pt;height:128.4pt;z-index:251682816;visibility:visible;mso-wrap-style:square;mso-width-percent:0;mso-height-percent:0;mso-wrap-distance-left:9pt;mso-wrap-distance-top:3.6pt;mso-wrap-distance-right:9pt;mso-wrap-distance-bottom:3.6pt;mso-position-horizontal:absolute;mso-position-horizontal-relative:text;mso-position-vertical:absolute;mso-position-vertical-relative:text;mso-width-percent:0;mso-height-percent:0;mso-width-relative:margin;mso-height-relative:margin;v-text-anchor:top" o:gfxdata="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">
+              <v:shape w14:anchorId="6EAF03B4" id="_x0000_s1029" type="#_x0000_t202" style="position:absolute;left:0;text-align:left;margin-left:361.95pt;margin-top:.8pt;width:128.4pt;height:128.4pt;z-index:251682816;visibility:visible;mso-wrap-style:square;mso-width-percent:0;mso-height-percent:0;mso-wrap-distance-left:9pt;mso-wrap-distance-top:3.6pt;mso-wrap-distance-right:9pt;mso-wrap-distance-bottom:3.6pt;mso-position-horizontal:absolute;mso-position-horizontal-relative:text;mso-position-vertical:absolute;mso-position-vertical-relative:text;mso-width-percent:0;mso-height-percent:0;mso-width-relative:margin;mso-height-relative:margin;v-text-anchor:top" o:gfxdata="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">
                 <v:textbox>
                   <w:txbxContent>
                     <w:p>
@@ -983,7 +1144,7 @@
                                     </pic:cNvPicPr>
                                   </pic:nvPicPr>
                                   <pic:blipFill>
-                                    <a:blip r:embed="rId12">
+                                    <a:blip r:embed="rId10">
                                       <a:extLst>
                                         <a:ext uri="{28A0092B-C50C-407E-A947-70E740481C1C}">
                                           <a14:useLocalDpi xmlns:a14="http://schemas.microsoft.com/office/drawing/2010/main" val="0"/>
@@ -1036,13 +1197,243 @@
         <mc:AlternateContent>
           <mc:Choice Requires="wps">
             <w:drawing>
-              <wp:anchor distT="45720" distB="45720" distL="114300" distR="114300" simplePos="0" relativeHeight="251677696" behindDoc="0" locked="0" layoutInCell="1" allowOverlap="1" wp14:anchorId="5F8331B9" wp14:editId="1EBC889D">
+              <wp:anchor distT="0" distB="0" distL="114300" distR="114300" simplePos="0" relativeHeight="251684864" behindDoc="0" locked="0" layoutInCell="1" allowOverlap="1" wp14:anchorId="41A6E44F" wp14:editId="6F242BE9">
                 <wp:simplePos x="0" y="0"/>
                 <wp:positionH relativeFrom="column">
-                  <wp:posOffset>2688590</wp:posOffset>
+                  <wp:posOffset>2146935</wp:posOffset>
                 </wp:positionH>
                 <wp:positionV relativeFrom="paragraph">
-                  <wp:posOffset>151765</wp:posOffset>
+                  <wp:posOffset>128270</wp:posOffset>
+                </wp:positionV>
+                <wp:extent cx="504000" cy="0"/>
+                <wp:effectExtent l="38100" t="76200" r="0" b="95250"/>
+                <wp:wrapNone/>
+                <wp:docPr id="33" name="Conector recto de flecha 33"/>
+                <wp:cNvGraphicFramePr/>
+                <a:graphic xmlns:a="http://schemas.openxmlformats.org/drawingml/2006/main">
+                  <a:graphicData uri="http://schemas.microsoft.com/office/word/2010/wordprocessingShape">
+                    <wps:wsp>
+                      <wps:cNvCnPr/>
+                      <wps:spPr>
+                        <a:xfrm flipH="1">
+                          <a:off x="0" y="0"/>
+                          <a:ext cx="504000" cy="0"/>
+                        </a:xfrm>
+                        <a:prstGeom prst="straightConnector1">
+                          <a:avLst/>
+                        </a:prstGeom>
+                        <a:ln>
+                          <a:tailEnd type="triangle"/>
+                        </a:ln>
+                      </wps:spPr>
+                      <wps:style>
+                        <a:lnRef idx="3">
+                          <a:schemeClr val="accent1"/>
+                        </a:lnRef>
+                        <a:fillRef idx="0">
+                          <a:schemeClr val="accent1"/>
+                        </a:fillRef>
+                        <a:effectRef idx="2">
+                          <a:schemeClr val="accent1"/>
+                        </a:effectRef>
+                        <a:fontRef idx="minor">
+                          <a:schemeClr val="tx1"/>
+                        </a:fontRef>
+                      </wps:style>
+                      <wps:bodyPr/>
+                    </wps:wsp>
+                  </a:graphicData>
+                </a:graphic>
+                <wp14:sizeRelH relativeFrom="margin">
+                  <wp14:pctWidth>0</wp14:pctWidth>
+                </wp14:sizeRelH>
+              </wp:anchor>
+            </w:drawing>
+          </mc:Choice>
+          <mc:Fallback>
+            <w:pict>
+              <v:shapetype w14:anchorId="2684A98B" id="_x0000_t32" coordsize="21600,21600" o:spt="32" o:oned="t" path="m,l21600,21600e" filled="f">
+                <v:path arrowok="t" fillok="f" o:connecttype="none"/>
+                <o:lock v:ext="edit" shapetype="t"/>
+              </v:shapetype>
+              <v:shape id="Conector recto de flecha 33" o:spid="_x0000_s1026" type="#_x0000_t32" style="position:absolute;margin-left:169.05pt;margin-top:10.1pt;width:39.7pt;height:0;flip:x;z-index:251684864;visibility:visible;mso-wrap-style:square;mso-width-percent:0;mso-wrap-distance-left:9pt;mso-wrap-distance-top:0;mso-wrap-distance-right:9pt;mso-wrap-distance-bottom:0;mso-position-horizontal:absolute;mso-position-horizontal-relative:text;mso-position-vertical:absolute;mso-position-vertical-relative:text;mso-width-percent:0;mso-width-relative:margin" o:gfxdata="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" strokecolor="#5b9bd5 [3204]" strokeweight="1.5pt">
+                <v:stroke endarrow="block" joinstyle="miter"/>
+              </v:shape>
+            </w:pict>
+          </mc:Fallback>
+        </mc:AlternateContent>
+      </w:r>
+      <w:r>
+        <w:rPr>
+          <w:noProof/>
+          <w:lang w:eastAsia="es-EC"/>
+        </w:rPr>
+        <mc:AlternateContent>
+          <mc:Choice Requires="wps">
+            <w:drawing>
+              <wp:anchor distT="0" distB="0" distL="114300" distR="114300" simplePos="0" relativeHeight="251685888" behindDoc="0" locked="0" layoutInCell="1" allowOverlap="1" wp14:anchorId="3763A99E" wp14:editId="27210CC7">
+                <wp:simplePos x="0" y="0"/>
+                <wp:positionH relativeFrom="column">
+                  <wp:posOffset>2146935</wp:posOffset>
+                </wp:positionH>
+                <wp:positionV relativeFrom="paragraph">
+                  <wp:posOffset>821055</wp:posOffset>
+                </wp:positionV>
+                <wp:extent cx="540000" cy="0"/>
+                <wp:effectExtent l="0" t="76200" r="12700" b="95250"/>
+                <wp:wrapNone/>
+                <wp:docPr id="34" name="Conector recto de flecha 34"/>
+                <wp:cNvGraphicFramePr/>
+                <a:graphic xmlns:a="http://schemas.openxmlformats.org/drawingml/2006/main">
+                  <a:graphicData uri="http://schemas.microsoft.com/office/word/2010/wordprocessingShape">
+                    <wps:wsp>
+                      <wps:cNvCnPr/>
+                      <wps:spPr>
+                        <a:xfrm>
+                          <a:off x="0" y="0"/>
+                          <a:ext cx="540000" cy="0"/>
+                        </a:xfrm>
+                        <a:prstGeom prst="straightConnector1">
+                          <a:avLst/>
+                        </a:prstGeom>
+                        <a:ln>
+                          <a:tailEnd type="triangle"/>
+                        </a:ln>
+                      </wps:spPr>
+                      <wps:style>
+                        <a:lnRef idx="3">
+                          <a:schemeClr val="accent1"/>
+                        </a:lnRef>
+                        <a:fillRef idx="0">
+                          <a:schemeClr val="accent1"/>
+                        </a:fillRef>
+                        <a:effectRef idx="2">
+                          <a:schemeClr val="accent1"/>
+                        </a:effectRef>
+                        <a:fontRef idx="minor">
+                          <a:schemeClr val="tx1"/>
+                        </a:fontRef>
+                      </wps:style>
+                      <wps:bodyPr/>
+                    </wps:wsp>
+                  </a:graphicData>
+                </a:graphic>
+                <wp14:sizeRelH relativeFrom="margin">
+                  <wp14:pctWidth>0</wp14:pctWidth>
+                </wp14:sizeRelH>
+                <wp14:sizeRelV relativeFrom="margin">
+                  <wp14:pctHeight>0</wp14:pctHeight>
+                </wp14:sizeRelV>
+              </wp:anchor>
+            </w:drawing>
+          </mc:Choice>
+          <mc:Fallback>
+            <w:pict>
+              <v:shape w14:anchorId="7E8D75A5" id="Conector recto de flecha 34" o:spid="_x0000_s1026" type="#_x0000_t32" style="position:absolute;margin-left:169.05pt;margin-top:64.65pt;width:42.5pt;height:0;z-index:251685888;visibility:visible;mso-wrap-style:square;mso-width-percent:0;mso-height-percent:0;mso-wrap-distance-left:9pt;mso-wrap-distance-top:0;mso-wrap-distance-right:9pt;mso-wrap-distance-bottom:0;mso-position-horizontal:absolute;mso-position-horizontal-relative:text;mso-position-vertical:absolute;mso-position-vertical-relative:text;mso-width-percent:0;mso-height-percent:0;mso-width-relative:margin;mso-height-relative:margin" o:gfxdata="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" strokecolor="#5b9bd5 [3204]" strokeweight="1.5pt">
+                <v:stroke endarrow="block" joinstyle="miter"/>
+              </v:shape>
+            </w:pict>
+          </mc:Fallback>
+        </mc:AlternateContent>
+      </w:r>
+    </w:p>
+    <w:p>
+      <w:pPr>
+        <w:jc w:val="both"/>
+      </w:pPr>
+      <w:r>
+        <w:rPr>
+          <w:noProof/>
+          <w:lang w:eastAsia="es-EC"/>
+        </w:rPr>
+        <mc:AlternateContent>
+          <mc:Choice Requires="wps">
+            <w:drawing>
+              <wp:anchor distT="0" distB="0" distL="114300" distR="114300" simplePos="0" relativeHeight="251683840" behindDoc="0" locked="0" layoutInCell="1" allowOverlap="1" wp14:anchorId="0C77E5AE" wp14:editId="63929BE5">
+                <wp:simplePos x="0" y="0"/>
+                <wp:positionH relativeFrom="column">
+                  <wp:posOffset>3920490</wp:posOffset>
+                </wp:positionH>
+                <wp:positionV relativeFrom="paragraph">
+                  <wp:posOffset>84455</wp:posOffset>
+                </wp:positionV>
+                <wp:extent cx="684000" cy="0"/>
+                <wp:effectExtent l="0" t="76200" r="20955" b="95250"/>
+                <wp:wrapNone/>
+                <wp:docPr id="32" name="Conector recto de flecha 32"/>
+                <wp:cNvGraphicFramePr/>
+                <a:graphic xmlns:a="http://schemas.openxmlformats.org/drawingml/2006/main">
+                  <a:graphicData uri="http://schemas.microsoft.com/office/word/2010/wordprocessingShape">
+                    <wps:wsp>
+                      <wps:cNvCnPr/>
+                      <wps:spPr>
+                        <a:xfrm flipV="1">
+                          <a:off x="0" y="0"/>
+                          <a:ext cx="684000" cy="0"/>
+                        </a:xfrm>
+                        <a:prstGeom prst="straightConnector1">
+                          <a:avLst/>
+                        </a:prstGeom>
+                        <a:ln>
+                          <a:tailEnd type="triangle"/>
+                        </a:ln>
+                      </wps:spPr>
+                      <wps:style>
+                        <a:lnRef idx="3">
+                          <a:schemeClr val="accent1"/>
+                        </a:lnRef>
+                        <a:fillRef idx="0">
+                          <a:schemeClr val="accent1"/>
+                        </a:fillRef>
+                        <a:effectRef idx="2">
+                          <a:schemeClr val="accent1"/>
+                        </a:effectRef>
+                        <a:fontRef idx="minor">
+                          <a:schemeClr val="tx1"/>
+                        </a:fontRef>
+                      </wps:style>
+                      <wps:bodyPr/>
+                    </wps:wsp>
+                  </a:graphicData>
+                </a:graphic>
+                <wp14:sizeRelH relativeFrom="margin">
+                  <wp14:pctWidth>0</wp14:pctWidth>
+                </wp14:sizeRelH>
+                <wp14:sizeRelV relativeFrom="margin">
+                  <wp14:pctHeight>0</wp14:pctHeight>
+                </wp14:sizeRelV>
+              </wp:anchor>
+            </w:drawing>
+          </mc:Choice>
+          <mc:Fallback>
+            <w:pict>
+              <v:shape w14:anchorId="66365885" id="Conector recto de flecha 32" o:spid="_x0000_s1026" type="#_x0000_t32" style="position:absolute;margin-left:308.7pt;margin-top:6.65pt;width:53.85pt;height:0;flip:y;z-index:251683840;visibility:visible;mso-wrap-style:square;mso-width-percent:0;mso-height-percent:0;mso-wrap-distance-left:9pt;mso-wrap-distance-top:0;mso-wrap-distance-right:9pt;mso-wrap-distance-bottom:0;mso-position-horizontal:absolute;mso-position-horizontal-relative:text;mso-position-vertical:absolute;mso-position-vertical-relative:text;mso-width-percent:0;mso-height-percent:0;mso-width-relative:margin;mso-height-relative:margin" o:gfxdata="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" strokecolor="#5b9bd5 [3204]" strokeweight="1.5pt">
+                <v:stroke endarrow="block" joinstyle="miter"/>
+              </v:shape>
+            </w:pict>
+          </mc:Fallback>
+        </mc:AlternateContent>
+      </w:r>
+    </w:p>
+    <w:p>
+      <w:pPr>
+        <w:jc w:val="both"/>
+      </w:pPr>
+      <w:r>
+        <w:rPr>
+          <w:noProof/>
+          <w:lang w:eastAsia="es-EC"/>
+        </w:rPr>
+        <mc:AlternateContent>
+          <mc:Choice Requires="wps">
+            <w:drawing>
+              <wp:anchor distT="45720" distB="45720" distL="114300" distR="114300" simplePos="0" relativeHeight="251677696" behindDoc="0" locked="0" layoutInCell="1" allowOverlap="1" wp14:anchorId="5F8331B9" wp14:editId="3E38100A">
+                <wp:simplePos x="0" y="0"/>
+                <wp:positionH relativeFrom="column">
+                  <wp:posOffset>2649220</wp:posOffset>
+                </wp:positionH>
+                <wp:positionV relativeFrom="paragraph">
+                  <wp:posOffset>8890</wp:posOffset>
                 </wp:positionV>
                 <wp:extent cx="1219200" cy="666750"/>
                 <wp:effectExtent l="0" t="0" r="19050" b="19050"/>
@@ -1110,7 +1501,7 @@
                                           </pic:cNvPicPr>
                                         </pic:nvPicPr>
                                         <pic:blipFill>
-                                          <a:blip r:embed="rId13">
+                                          <a:blip r:embed="rId11">
                                             <a:extLst>
                                               <a:ext uri="{28A0092B-C50C-407E-A947-70E740481C1C}">
                                                 <a14:useLocalDpi xmlns:a14="http://schemas.microsoft.com/office/drawing/2010/main" val="0"/>
@@ -1161,7 +1552,7 @@
           </mc:Choice>
           <mc:Fallback>
             <w:pict>
-              <v:shape w14:anchorId="5F8331B9" id="_x0000_s1029" type="#_x0000_t202" style="position:absolute;left:0;text-align:left;margin-left:211.7pt;margin-top:11.95pt;width:96pt;height:52.5pt;z-index:251677696;visibility:visible;mso-wrap-style:square;mso-width-percent:0;mso-height-percent:0;mso-wrap-distance-left:9pt;mso-wrap-distance-top:3.6pt;mso-wrap-distance-right:9pt;mso-wrap-distance-bottom:3.6pt;mso-position-horizontal:absolute;mso-position-horizontal-relative:text;mso-position-vertical:absolute;mso-position-vertical-relative:text;mso-width-percent:0;mso-height-percent:0;mso-width-relative:margin;mso-height-relative:margin;v-text-anchor:top" o:gfxdata="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" fillcolor="#ffd555 [2167]" strokecolor="#ffc000 [3207]" strokeweight=".5pt">
+              <v:shape w14:anchorId="5F8331B9" id="_x0000_s1030" type="#_x0000_t202" style="position:absolute;left:0;text-align:left;margin-left:208.6pt;margin-top:.7pt;width:96pt;height:52.5pt;z-index:251677696;visibility:visible;mso-wrap-style:square;mso-width-percent:0;mso-height-percent:0;mso-wrap-distance-left:9pt;mso-wrap-distance-top:3.6pt;mso-wrap-distance-right:9pt;mso-wrap-distance-bottom:3.6pt;mso-position-horizontal:absolute;mso-position-horizontal-relative:text;mso-position-vertical:absolute;mso-position-vertical-relative:text;mso-width-percent:0;mso-height-percent:0;mso-width-relative:margin;mso-height-relative:margin;v-text-anchor:top" o:gfxdata="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" fillcolor="#ffd555 [2167]" strokecolor="#ffc000 [3207]" strokeweight=".5pt">
                 <v:fill color2="#ffcc31 [2615]" rotate="t" colors="0 #ffdd9c;.5 #ffd78e;1 #ffd479" focus="100%" type="gradient">
                   <o:fill v:ext="view" type="gradientUnscaled"/>
                 </v:fill>
@@ -1191,7 +1582,7 @@
                                     </pic:cNvPicPr>
                                   </pic:nvPicPr>
                                   <pic:blipFill>
-                                    <a:blip r:embed="rId13">
+                                    <a:blip r:embed="rId11">
                                       <a:extLst>
                                         <a:ext uri="{28A0092B-C50C-407E-A947-70E740481C1C}">
                                           <a14:useLocalDpi xmlns:a14="http://schemas.microsoft.com/office/drawing/2010/main" val="0"/>
@@ -1231,6 +1622,17 @@
           </mc:Fallback>
         </mc:AlternateContent>
       </w:r>
+    </w:p>
+    <w:p>
+      <w:pPr>
+        <w:ind w:left="1416" w:firstLine="708"/>
+        <w:jc w:val="both"/>
+      </w:pPr>
+    </w:p>
+    <w:p>
+      <w:pPr>
+        <w:jc w:val="both"/>
+      </w:pPr>
       <w:r>
         <w:rPr>
           <w:noProof/>
@@ -1239,124 +1641,66 @@
         <mc:AlternateContent>
           <mc:Choice Requires="wps">
             <w:drawing>
-              <wp:anchor distT="0" distB="0" distL="114300" distR="114300" simplePos="0" relativeHeight="251684864" behindDoc="0" locked="0" layoutInCell="1" allowOverlap="1" wp14:anchorId="41A6E44F" wp14:editId="79617B00">
+              <wp:anchor distT="0" distB="0" distL="114300" distR="114300" simplePos="0" relativeHeight="251692032" behindDoc="0" locked="0" layoutInCell="1" allowOverlap="1" wp14:anchorId="38A47EFB" wp14:editId="7507F294">
                 <wp:simplePos x="0" y="0"/>
                 <wp:positionH relativeFrom="column">
-                  <wp:posOffset>2146935</wp:posOffset>
+                  <wp:posOffset>2625090</wp:posOffset>
                 </wp:positionH>
                 <wp:positionV relativeFrom="paragraph">
-                  <wp:posOffset>128270</wp:posOffset>
+                  <wp:posOffset>146685</wp:posOffset>
                 </wp:positionV>
-                <wp:extent cx="504000" cy="0"/>
-                <wp:effectExtent l="38100" t="76200" r="0" b="95250"/>
+                <wp:extent cx="1457325" cy="285750"/>
+                <wp:effectExtent l="0" t="0" r="0" b="0"/>
                 <wp:wrapNone/>
-                <wp:docPr id="33" name="Conector recto de flecha 33"/>
+                <wp:docPr id="7" name="Cuadro de texto 7"/>
                 <wp:cNvGraphicFramePr/>
                 <a:graphic xmlns:a="http://schemas.openxmlformats.org/drawingml/2006/main">
                   <a:graphicData uri="http://schemas.microsoft.com/office/word/2010/wordprocessingShape">
                     <wps:wsp>
-                      <wps:cNvCnPr/>
+                      <wps:cNvSpPr txBox="1"/>
                       <wps:spPr>
-                        <a:xfrm flipH="1">
+                        <a:xfrm>
                           <a:off x="0" y="0"/>
-                          <a:ext cx="504000" cy="0"/>
+                          <a:ext cx="1457325" cy="285750"/>
                         </a:xfrm>
-                        <a:prstGeom prst="straightConnector1">
+                        <a:prstGeom prst="rect">
                           <a:avLst/>
                         </a:prstGeom>
-                        <a:ln>
-                          <a:tailEnd type="triangle"/>
+                        <a:noFill/>
+                        <a:ln w="6350">
+                          <a:noFill/>
                         </a:ln>
+                        <a:effectLst/>
                       </wps:spPr>
                       <wps:style>
-                        <a:lnRef idx="3">
+                        <a:lnRef idx="0">
                           <a:schemeClr val="accent1"/>
                         </a:lnRef>
                         <a:fillRef idx="0">
                           <a:schemeClr val="accent1"/>
                         </a:fillRef>
-                        <a:effectRef idx="2">
+                        <a:effectRef idx="0">
                           <a:schemeClr val="accent1"/>
                         </a:effectRef>
                         <a:fontRef idx="minor">
-                          <a:schemeClr val="tx1"/>
+                          <a:schemeClr val="dk1"/>
                         </a:fontRef>
                       </wps:style>
-                      <wps:bodyPr/>
-                    </wps:wsp>
-                  </a:graphicData>
-                </a:graphic>
-                <wp14:sizeRelH relativeFrom="margin">
-                  <wp14:pctWidth>0</wp14:pctWidth>
-                </wp14:sizeRelH>
-              </wp:anchor>
-            </w:drawing>
-          </mc:Choice>
-          <mc:Fallback>
-            <w:pict>
-              <v:shapetype w14:anchorId="64D32E87" id="_x0000_t32" coordsize="21600,21600" o:spt="32" o:oned="t" path="m,l21600,21600e" filled="f">
-                <v:path arrowok="t" fillok="f" o:connecttype="none"/>
-                <o:lock v:ext="edit" shapetype="t"/>
-              </v:shapetype>
-              <v:shape id="Conector recto de flecha 33" o:spid="_x0000_s1026" type="#_x0000_t32" style="position:absolute;margin-left:169.05pt;margin-top:10.1pt;width:39.7pt;height:0;flip:x;z-index:251684864;visibility:visible;mso-wrap-style:square;mso-width-percent:0;mso-wrap-distance-left:9pt;mso-wrap-distance-top:0;mso-wrap-distance-right:9pt;mso-wrap-distance-bottom:0;mso-position-horizontal:absolute;mso-position-horizontal-relative:text;mso-position-vertical:absolute;mso-position-vertical-relative:text;mso-width-percent:0;mso-width-relative:margin" o:gfxdata="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" strokecolor="#5b9bd5 [3204]" strokeweight="1.5pt">
-                <v:stroke endarrow="block" joinstyle="miter"/>
-              </v:shape>
-            </w:pict>
-          </mc:Fallback>
-        </mc:AlternateContent>
-      </w:r>
-      <w:r>
-        <w:rPr>
-          <w:noProof/>
-          <w:lang w:eastAsia="es-EC"/>
-        </w:rPr>
-        <mc:AlternateContent>
-          <mc:Choice Requires="wps">
-            <w:drawing>
-              <wp:anchor distT="0" distB="0" distL="114300" distR="114300" simplePos="0" relativeHeight="251685888" behindDoc="0" locked="0" layoutInCell="1" allowOverlap="1" wp14:anchorId="3763A99E" wp14:editId="27210CC7">
-                <wp:simplePos x="0" y="0"/>
-                <wp:positionH relativeFrom="column">
-                  <wp:posOffset>2146935</wp:posOffset>
-                </wp:positionH>
-                <wp:positionV relativeFrom="paragraph">
-                  <wp:posOffset>821055</wp:posOffset>
-                </wp:positionV>
-                <wp:extent cx="540000" cy="0"/>
-                <wp:effectExtent l="0" t="76200" r="12700" b="95250"/>
-                <wp:wrapNone/>
-                <wp:docPr id="34" name="Conector recto de flecha 34"/>
-                <wp:cNvGraphicFramePr/>
-                <a:graphic xmlns:a="http://schemas.openxmlformats.org/drawingml/2006/main">
-                  <a:graphicData uri="http://schemas.microsoft.com/office/word/2010/wordprocessingShape">
-                    <wps:wsp>
-                      <wps:cNvCnPr/>
-                      <wps:spPr>
-                        <a:xfrm>
-                          <a:off x="0" y="0"/>
-                          <a:ext cx="540000" cy="0"/>
-                        </a:xfrm>
-                        <a:prstGeom prst="straightConnector1">
+                      <wps:txbx>
+                        <w:txbxContent>
+                          <w:p>
+                            <w:r>
+                              <w:t>Lenguaje del Servidor</w:t>
+                            </w:r>
+                          </w:p>
+                        </w:txbxContent>
+                      </wps:txbx>
+                      <wps:bodyPr rot="0" spcFirstLastPara="0" vertOverflow="overflow" horzOverflow="overflow" vert="horz" wrap="square" lIns="91440" tIns="45720" rIns="91440" bIns="45720" numCol="1" spcCol="0" rtlCol="0" fromWordArt="0" anchor="t" anchorCtr="0" forceAA="0" compatLnSpc="1">
+                        <a:prstTxWarp prst="textNoShape">
                           <a:avLst/>
-                        </a:prstGeom>
-                        <a:ln>
-                          <a:tailEnd type="triangle"/>
-                        </a:ln>
-                      </wps:spPr>
-                      <wps:style>
-                        <a:lnRef idx="3">
-                          <a:schemeClr val="accent1"/>
-                        </a:lnRef>
-                        <a:fillRef idx="0">
-                          <a:schemeClr val="accent1"/>
-                        </a:fillRef>
-                        <a:effectRef idx="2">
-                          <a:schemeClr val="accent1"/>
-                        </a:effectRef>
-                        <a:fontRef idx="minor">
-                          <a:schemeClr val="tx1"/>
-                        </a:fontRef>
-                      </wps:style>
-                      <wps:bodyPr/>
+                        </a:prstTxWarp>
+                        <a:noAutofit/>
+                      </wps:bodyPr>
                     </wps:wsp>
                   </a:graphicData>
                 </a:graphic>
@@ -1371,102 +1715,21 @@
           </mc:Choice>
           <mc:Fallback>
             <w:pict>
-              <v:shape w14:anchorId="7E8D75A5" id="Conector recto de flecha 34" o:spid="_x0000_s1026" type="#_x0000_t32" style="position:absolute;margin-left:169.05pt;margin-top:64.65pt;width:42.5pt;height:0;z-index:251685888;visibility:visible;mso-wrap-style:square;mso-width-percent:0;mso-height-percent:0;mso-wrap-distance-left:9pt;mso-wrap-distance-top:0;mso-wrap-distance-right:9pt;mso-wrap-distance-bottom:0;mso-position-horizontal:absolute;mso-position-horizontal-relative:text;mso-position-vertical:absolute;mso-position-vertical-relative:text;mso-width-percent:0;mso-height-percent:0;mso-width-relative:margin;mso-height-relative:margin" o:gfxdata="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" strokecolor="#5b9bd5 [3204]" strokeweight="1.5pt">
-                <v:stroke endarrow="block" joinstyle="miter"/>
+              <v:shape w14:anchorId="38A47EFB" id="Cuadro de texto 7" o:spid="_x0000_s1031" type="#_x0000_t202" style="position:absolute;left:0;text-align:left;margin-left:206.7pt;margin-top:11.55pt;width:114.75pt;height:22.5pt;z-index:251692032;visibility:visible;mso-wrap-style:square;mso-width-percent:0;mso-height-percent:0;mso-wrap-distance-left:9pt;mso-wrap-distance-top:0;mso-wrap-distance-right:9pt;mso-wrap-distance-bottom:0;mso-position-horizontal:absolute;mso-position-horizontal-relative:text;mso-position-vertical:absolute;mso-position-vertical-relative:text;mso-width-percent:0;mso-height-percent:0;mso-width-relative:margin;mso-height-relative:margin;v-text-anchor:top" o:gfxdata="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" filled="f" stroked="f" strokeweight=".5pt">
+                <v:textbox>
+                  <w:txbxContent>
+                    <w:p>
+                      <w:r>
+                        <w:t>Lenguaje del Servidor</w:t>
+                      </w:r>
+                    </w:p>
+                  </w:txbxContent>
+                </v:textbox>
               </v:shape>
             </w:pict>
           </mc:Fallback>
         </mc:AlternateContent>
       </w:r>
-    </w:p>
-    <w:p>
-      <w:pPr>
-        <w:jc w:val="both"/>
-      </w:pPr>
-      <w:r>
-        <w:rPr>
-          <w:noProof/>
-          <w:lang w:eastAsia="es-EC"/>
-        </w:rPr>
-        <mc:AlternateContent>
-          <mc:Choice Requires="wps">
-            <w:drawing>
-              <wp:anchor distT="0" distB="0" distL="114300" distR="114300" simplePos="0" relativeHeight="251683840" behindDoc="0" locked="0" layoutInCell="1" allowOverlap="1" wp14:anchorId="0C77E5AE" wp14:editId="65EE98FF">
-                <wp:simplePos x="0" y="0"/>
-                <wp:positionH relativeFrom="column">
-                  <wp:posOffset>3920490</wp:posOffset>
-                </wp:positionH>
-                <wp:positionV relativeFrom="paragraph">
-                  <wp:posOffset>84455</wp:posOffset>
-                </wp:positionV>
-                <wp:extent cx="684000" cy="0"/>
-                <wp:effectExtent l="0" t="76200" r="20955" b="95250"/>
-                <wp:wrapNone/>
-                <wp:docPr id="32" name="Conector recto de flecha 32"/>
-                <wp:cNvGraphicFramePr/>
-                <a:graphic xmlns:a="http://schemas.openxmlformats.org/drawingml/2006/main">
-                  <a:graphicData uri="http://schemas.microsoft.com/office/word/2010/wordprocessingShape">
-                    <wps:wsp>
-                      <wps:cNvCnPr/>
-                      <wps:spPr>
-                        <a:xfrm flipV="1">
-                          <a:off x="0" y="0"/>
-                          <a:ext cx="684000" cy="0"/>
-                        </a:xfrm>
-                        <a:prstGeom prst="straightConnector1">
-                          <a:avLst/>
-                        </a:prstGeom>
-                        <a:ln>
-                          <a:tailEnd type="triangle"/>
-                        </a:ln>
-                      </wps:spPr>
-                      <wps:style>
-                        <a:lnRef idx="3">
-                          <a:schemeClr val="accent1"/>
-                        </a:lnRef>
-                        <a:fillRef idx="0">
-                          <a:schemeClr val="accent1"/>
-                        </a:fillRef>
-                        <a:effectRef idx="2">
-                          <a:schemeClr val="accent1"/>
-                        </a:effectRef>
-                        <a:fontRef idx="minor">
-                          <a:schemeClr val="tx1"/>
-                        </a:fontRef>
-                      </wps:style>
-                      <wps:bodyPr/>
-                    </wps:wsp>
-                  </a:graphicData>
-                </a:graphic>
-                <wp14:sizeRelH relativeFrom="margin">
-                  <wp14:pctWidth>0</wp14:pctWidth>
-                </wp14:sizeRelH>
-                <wp14:sizeRelV relativeFrom="margin">
-                  <wp14:pctHeight>0</wp14:pctHeight>
-                </wp14:sizeRelV>
-              </wp:anchor>
-            </w:drawing>
-          </mc:Choice>
-          <mc:Fallback>
-            <w:pict>
-              <v:shape w14:anchorId="487A41B6" id="Conector recto de flecha 32" o:spid="_x0000_s1026" type="#_x0000_t32" style="position:absolute;margin-left:308.7pt;margin-top:6.65pt;width:53.85pt;height:0;flip:y;z-index:251683840;visibility:visible;mso-wrap-style:square;mso-width-percent:0;mso-height-percent:0;mso-wrap-distance-left:9pt;mso-wrap-distance-top:0;mso-wrap-distance-right:9pt;mso-wrap-distance-bottom:0;mso-position-horizontal:absolute;mso-position-horizontal-relative:text;mso-position-vertical:absolute;mso-position-vertical-relative:text;mso-width-percent:0;mso-height-percent:0;mso-width-relative:margin;mso-height-relative:margin" o:gfxdata="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" strokecolor="#5b9bd5 [3204]" strokeweight="1.5pt">
-                <v:stroke endarrow="block" joinstyle="miter"/>
-              </v:shape>
-            </w:pict>
-          </mc:Fallback>
-        </mc:AlternateContent>
-      </w:r>
-    </w:p>
-    <w:p>
-      <w:pPr>
-        <w:jc w:val="both"/>
-      </w:pPr>
-    </w:p>
-    <w:p>
-      <w:pPr>
-        <w:ind w:left="1416" w:firstLine="708"/>
-        <w:jc w:val="both"/>
-      </w:pPr>
     </w:p>
     <w:p>
       <w:pPr>
@@ -1486,7 +1749,70 @@
     <w:p>
       <w:pPr>
         <w:jc w:val="both"/>
+        <w:rPr>
+          <w:rFonts w:ascii="Times New Roman" w:hAnsi="Times New Roman" w:cs="Times New Roman"/>
+          <w:sz w:val="24"/>
+          <w:szCs w:val="24"/>
+        </w:rPr>
       </w:pPr>
+      <w:r>
+        <w:rPr>
+          <w:rFonts w:ascii="Times New Roman" w:hAnsi="Times New Roman" w:cs="Times New Roman"/>
+          <w:sz w:val="24"/>
+          <w:szCs w:val="24"/>
+        </w:rPr>
+        <w:t xml:space="preserve">Del lado del cliente de la tienda, haciendo uso de un navegador web, este accede a la página realizada en </w:t>
+      </w:r>
+      <w:r>
+        <w:rPr>
+          <w:rFonts w:ascii="Times New Roman" w:hAnsi="Times New Roman" w:cs="Times New Roman"/>
+          <w:sz w:val="24"/>
+          <w:szCs w:val="24"/>
+        </w:rPr>
+        <w:t>HTML</w:t>
+      </w:r>
+      <w:r>
+        <w:rPr>
+          <w:rFonts w:ascii="Times New Roman" w:hAnsi="Times New Roman" w:cs="Times New Roman"/>
+          <w:sz w:val="24"/>
+          <w:szCs w:val="24"/>
+        </w:rPr>
+        <w:t xml:space="preserve">, </w:t>
+      </w:r>
+      <w:proofErr w:type="spellStart"/>
+      <w:r>
+        <w:rPr>
+          <w:rFonts w:ascii="Times New Roman" w:hAnsi="Times New Roman" w:cs="Times New Roman"/>
+          <w:sz w:val="24"/>
+          <w:szCs w:val="24"/>
+        </w:rPr>
+        <w:t>css</w:t>
+      </w:r>
+      <w:proofErr w:type="spellEnd"/>
+      <w:r>
+        <w:rPr>
+          <w:rFonts w:ascii="Times New Roman" w:hAnsi="Times New Roman" w:cs="Times New Roman"/>
+          <w:sz w:val="24"/>
+          <w:szCs w:val="24"/>
+        </w:rPr>
+        <w:t xml:space="preserve"> y </w:t>
+      </w:r>
+      <w:r>
+        <w:rPr>
+          <w:rFonts w:ascii="Times New Roman" w:hAnsi="Times New Roman" w:cs="Times New Roman"/>
+          <w:sz w:val="24"/>
+          <w:szCs w:val="24"/>
+        </w:rPr>
+        <w:t>JavaScript</w:t>
+      </w:r>
+      <w:r>
+        <w:rPr>
+          <w:rFonts w:ascii="Times New Roman" w:hAnsi="Times New Roman" w:cs="Times New Roman"/>
+          <w:sz w:val="24"/>
+          <w:szCs w:val="24"/>
+        </w:rPr>
+        <w:t>, además, también contienen sentencias java dentro de su estructura, las mismas que se van a ejecutar en el servidor.</w:t>
+      </w:r>
     </w:p>
     <w:p>
       <w:pPr>
@@ -1503,112 +1829,80 @@
           <w:sz w:val="24"/>
           <w:szCs w:val="24"/>
         </w:rPr>
-        <w:t xml:space="preserve">Del lado del cliente de la tienda, haciendo uso de un navegador web, este accede a la página realizada en </w:t>
-      </w:r>
-      <w:proofErr w:type="spellStart"/>
+        <w:t xml:space="preserve">En el lado del servidor estarán alojadas las páginas web y la base </w:t>
+      </w:r>
       <w:r>
         <w:rPr>
           <w:rFonts w:ascii="Times New Roman" w:hAnsi="Times New Roman" w:cs="Times New Roman"/>
           <w:sz w:val="24"/>
           <w:szCs w:val="24"/>
         </w:rPr>
-        <w:t>html</w:t>
-      </w:r>
-      <w:proofErr w:type="spellEnd"/>
+        <w:t xml:space="preserve">de datos. Para las páginas web del lado del </w:t>
+      </w:r>
       <w:r>
         <w:rPr>
           <w:rFonts w:ascii="Times New Roman" w:hAnsi="Times New Roman" w:cs="Times New Roman"/>
           <w:sz w:val="24"/>
           <w:szCs w:val="24"/>
         </w:rPr>
-        <w:t xml:space="preserve">, </w:t>
-      </w:r>
-      <w:proofErr w:type="spellStart"/>
+        <w:t>servidor</w:t>
+      </w:r>
       <w:r>
         <w:rPr>
           <w:rFonts w:ascii="Times New Roman" w:hAnsi="Times New Roman" w:cs="Times New Roman"/>
           <w:sz w:val="24"/>
           <w:szCs w:val="24"/>
         </w:rPr>
-        <w:t>css</w:t>
-      </w:r>
-      <w:proofErr w:type="spellEnd"/>
+        <w:t xml:space="preserve"> web tendrá configurado </w:t>
+      </w:r>
       <w:r>
         <w:rPr>
           <w:rFonts w:ascii="Times New Roman" w:hAnsi="Times New Roman" w:cs="Times New Roman"/>
           <w:sz w:val="24"/>
           <w:szCs w:val="24"/>
         </w:rPr>
-        <w:t xml:space="preserve"> y </w:t>
-      </w:r>
-      <w:proofErr w:type="spellStart"/>
+        <w:t>Apache</w:t>
+      </w:r>
       <w:r>
         <w:rPr>
           <w:rFonts w:ascii="Times New Roman" w:hAnsi="Times New Roman" w:cs="Times New Roman"/>
           <w:sz w:val="24"/>
           <w:szCs w:val="24"/>
         </w:rPr>
-        <w:t>javascript</w:t>
-      </w:r>
-      <w:proofErr w:type="spellEnd"/>
+        <w:t xml:space="preserve">, lenguaje del servidor PHP y </w:t>
+      </w:r>
       <w:r>
         <w:rPr>
           <w:rFonts w:ascii="Times New Roman" w:hAnsi="Times New Roman" w:cs="Times New Roman"/>
           <w:sz w:val="24"/>
           <w:szCs w:val="24"/>
         </w:rPr>
-        <w:t>, además, también contienen sentencias java dentro de su estructura, las mismas que se van a ejecutar en el servidor.</w:t>
-      </w:r>
-    </w:p>
-    <w:p>
-      <w:pPr>
-        <w:jc w:val="both"/>
+        <w:t xml:space="preserve">la base de datos será </w:t>
+      </w:r>
+      <w:proofErr w:type="spellStart"/>
+      <w:r>
         <w:rPr>
           <w:rFonts w:ascii="Times New Roman" w:hAnsi="Times New Roman" w:cs="Times New Roman"/>
           <w:sz w:val="24"/>
           <w:szCs w:val="24"/>
         </w:rPr>
-      </w:pPr>
+        <w:t>MongoDB</w:t>
+      </w:r>
+      <w:proofErr w:type="spellEnd"/>
       <w:r>
         <w:rPr>
           <w:rFonts w:ascii="Times New Roman" w:hAnsi="Times New Roman" w:cs="Times New Roman"/>
           <w:sz w:val="24"/>
           <w:szCs w:val="24"/>
         </w:rPr>
-        <w:t>En el lado del servidor estarán alojadas las páginas web y la base de datos. Para las páginas web e</w:t>
-      </w:r>
-      <w:r>
-        <w:rPr>
-          <w:rFonts w:ascii="Times New Roman" w:hAnsi="Times New Roman" w:cs="Times New Roman"/>
-          <w:sz w:val="24"/>
-          <w:szCs w:val="24"/>
-        </w:rPr>
-        <w:t xml:space="preserve">l servidor tendrá configurado en </w:t>
-      </w:r>
-      <w:r>
-        <w:rPr>
-          <w:rFonts w:ascii="Times New Roman" w:hAnsi="Times New Roman" w:cs="Times New Roman"/>
-          <w:sz w:val="24"/>
-          <w:szCs w:val="24"/>
-        </w:rPr>
-        <w:t xml:space="preserve">Apache y la base de datos será MongoDB, por lo que teniendo la configuración de fábrica, el puerto por </w:t>
-      </w:r>
-      <w:r>
-        <w:rPr>
-          <w:rFonts w:ascii="Times New Roman" w:hAnsi="Times New Roman" w:cs="Times New Roman"/>
-          <w:sz w:val="24"/>
-          <w:szCs w:val="24"/>
-        </w:rPr>
-        <w:t>defecto de las aplicaciones web.</w:t>
-      </w:r>
-      <w:bookmarkStart w:id="0" w:name="_GoBack"/>
-      <w:bookmarkEnd w:id="0"/>
+        <w:t>.</w:t>
+      </w:r>
     </w:p>
     <w:p/>
     <w:sectPr>
-      <w:headerReference w:type="default" r:id="rId14"/>
+      <w:headerReference w:type="default" r:id="rId12"/>
       <w:pgSz w:w="11906" w:h="16838"/>
-      <w:pgMar w:top="1417" w:right="1701" w:bottom="1417" w:left="1701" w:header="708" w:footer="708" w:gutter="0"/>
+      <w:pgMar w:top="1440" w:right="1440" w:bottom="1440" w:left="1440" w:header="708" w:footer="708" w:gutter="0"/>
       <w:cols w:space="708"/>
       <w:docGrid w:linePitch="360"/>
     </w:sectPr>
@@ -1912,7 +2206,7 @@
             </wp:anchor>
           </w:drawing>
         </mc:Choice>
-        <mc:Fallback xmlns:w16se="http://schemas.microsoft.com/office/word/2015/wordml/symex" xmlns:w16sdtdh="http://schemas.microsoft.com/office/word/2020/wordml/sdtdatahash" xmlns:w16="http://schemas.microsoft.com/office/word/2018/wordml" xmlns:w16cid="http://schemas.microsoft.com/office/word/2016/wordml/cid" xmlns:w16cex="http://schemas.microsoft.com/office/word/2018/wordml/cex" xmlns:oel="http://schemas.microsoft.com/office/2019/extlst" xmlns:am3d="http://schemas.microsoft.com/office/drawing/2017/model3d" xmlns:aink="http://schemas.microsoft.com/office/drawing/2016/ink" xmlns:cx8="http://schemas.microsoft.com/office/drawing/2016/5/14/chartex" xmlns:cx7="http://schemas.microsoft.com/office/drawing/2016/5/13/chartex" xmlns:cx6="http://schemas.microsoft.com/office/drawing/2016/5/12/chartex" xmlns:cx5="http://schemas.microsoft.com/office/drawing/2016/5/11/chartex" xmlns:cx4="http://schemas.microsoft.com/office/drawing/2016/5/10/chartex" xmlns:cx3="http://schemas.microsoft.com/office/drawing/2016/5/9/chartex" xmlns:cx2="http://schemas.microsoft.com/office/drawing/2015/10/21/chartex" xmlns:cx1="http://schemas.microsoft.com/office/drawing/2015/9/8/chartex" xmlns:cx="http://schemas.microsoft.com/office/drawing/2014/chartex">
+        <mc:Fallback xmlns:cx="http://schemas.microsoft.com/office/drawing/2014/chartex" xmlns:cx1="http://schemas.microsoft.com/office/drawing/2015/9/8/chartex" xmlns:cx2="http://schemas.microsoft.com/office/drawing/2015/10/21/chartex" xmlns:cx3="http://schemas.microsoft.com/office/drawing/2016/5/9/chartex" xmlns:cx4="http://schemas.microsoft.com/office/drawing/2016/5/10/chartex" xmlns:cx5="http://schemas.microsoft.com/office/drawing/2016/5/11/chartex" xmlns:cx6="http://schemas.microsoft.com/office/drawing/2016/5/12/chartex" xmlns:cx7="http://schemas.microsoft.com/office/drawing/2016/5/13/chartex" xmlns:cx8="http://schemas.microsoft.com/office/drawing/2016/5/14/chartex" xmlns:aink="http://schemas.microsoft.com/office/drawing/2016/ink" xmlns:am3d="http://schemas.microsoft.com/office/drawing/2017/model3d" xmlns:oel="http://schemas.microsoft.com/office/2019/extlst" xmlns:w16cex="http://schemas.microsoft.com/office/word/2018/wordml/cex" xmlns:w16cid="http://schemas.microsoft.com/office/word/2016/wordml/cid" xmlns:w16="http://schemas.microsoft.com/office/word/2018/wordml" xmlns:w16sdtdh="http://schemas.microsoft.com/office/word/2020/wordml/sdtdatahash" xmlns:w16se="http://schemas.microsoft.com/office/word/2015/wordml/symex">
           <w:pict>
             <v:shapetype w14:anchorId="2BA58671" id="_x0000_t32" coordsize="21600,21600" o:spt="32" o:oned="t" path="m,l21600,21600e" filled="f">
               <v:path arrowok="t" fillok="f" o:connecttype="none"/>

--- a/04-UMLDiagrams/03-Architecture/Arquitectura.docx
+++ b/04-UMLDiagrams/03-Architecture/Arquitectura.docx
@@ -1,6 +1,6 @@
 
 <file path=word/document.xml><?xml version="1.0" encoding="utf-8"?>
-<w:document xmlns:wpc="http://schemas.microsoft.com/office/word/2010/wordprocessingCanvas" xmlns:mc="http://schemas.openxmlformats.org/markup-compatibility/2006" xmlns:o="urn:schemas-microsoft-com:office:office" xmlns:r="http://schemas.openxmlformats.org/officeDocument/2006/relationships" xmlns:m="http://schemas.openxmlformats.org/officeDocument/2006/math" xmlns:v="urn:schemas-microsoft-com:vml" xmlns:wp14="http://schemas.microsoft.com/office/word/2010/wordprocessingDrawing" xmlns:wp="http://schemas.openxmlformats.org/drawingml/2006/wordprocessingDrawing" xmlns:w10="urn:schemas-microsoft-com:office:word" xmlns:w="http://schemas.openxmlformats.org/wordprocessingml/2006/main" xmlns:w14="http://schemas.microsoft.com/office/word/2010/wordml" xmlns:w15="http://schemas.microsoft.com/office/word/2012/wordml" xmlns:wpg="http://schemas.microsoft.com/office/word/2010/wordprocessingGroup" xmlns:wpi="http://schemas.microsoft.com/office/word/2010/wordprocessingInk" xmlns:wne="http://schemas.microsoft.com/office/word/2006/wordml" xmlns:wps="http://schemas.microsoft.com/office/word/2010/wordprocessingShape" mc:Ignorable="w14 w15 wp14">
+<w:document xmlns:wpc="http://schemas.microsoft.com/office/word/2010/wordprocessingCanvas" xmlns:cx="http://schemas.microsoft.com/office/drawing/2014/chartex" xmlns:cx1="http://schemas.microsoft.com/office/drawing/2015/9/8/chartex" xmlns:cx2="http://schemas.microsoft.com/office/drawing/2015/10/21/chartex" xmlns:cx3="http://schemas.microsoft.com/office/drawing/2016/5/9/chartex" xmlns:cx4="http://schemas.microsoft.com/office/drawing/2016/5/10/chartex" xmlns:cx5="http://schemas.microsoft.com/office/drawing/2016/5/11/chartex" xmlns:cx6="http://schemas.microsoft.com/office/drawing/2016/5/12/chartex" xmlns:cx7="http://schemas.microsoft.com/office/drawing/2016/5/13/chartex" xmlns:cx8="http://schemas.microsoft.com/office/drawing/2016/5/14/chartex" xmlns:mc="http://schemas.openxmlformats.org/markup-compatibility/2006" xmlns:aink="http://schemas.microsoft.com/office/drawing/2016/ink" xmlns:am3d="http://schemas.microsoft.com/office/drawing/2017/model3d" xmlns:o="urn:schemas-microsoft-com:office:office" xmlns:oel="http://schemas.microsoft.com/office/2019/extlst" xmlns:r="http://schemas.openxmlformats.org/officeDocument/2006/relationships" xmlns:m="http://schemas.openxmlformats.org/officeDocument/2006/math" xmlns:v="urn:schemas-microsoft-com:vml" xmlns:wp14="http://schemas.microsoft.com/office/word/2010/wordprocessingDrawing" xmlns:wp="http://schemas.openxmlformats.org/drawingml/2006/wordprocessingDrawing" xmlns:w10="urn:schemas-microsoft-com:office:word" xmlns:w="http://schemas.openxmlformats.org/wordprocessingml/2006/main" xmlns:w14="http://schemas.microsoft.com/office/word/2010/wordml" xmlns:w15="http://schemas.microsoft.com/office/word/2012/wordml" xmlns:w16cex="http://schemas.microsoft.com/office/word/2018/wordml/cex" xmlns:w16cid="http://schemas.microsoft.com/office/word/2016/wordml/cid" xmlns:w16="http://schemas.microsoft.com/office/word/2018/wordml" xmlns:w16sdtdh="http://schemas.microsoft.com/office/word/2020/wordml/sdtdatahash" xmlns:w16se="http://schemas.microsoft.com/office/word/2015/wordml/symex" xmlns:wpg="http://schemas.microsoft.com/office/word/2010/wordprocessingGroup" xmlns:wpi="http://schemas.microsoft.com/office/word/2010/wordprocessingInk" xmlns:wne="http://schemas.microsoft.com/office/word/2006/wordml" xmlns:wps="http://schemas.microsoft.com/office/word/2010/wordprocessingShape" mc:Ignorable="w14 w15 w16se w16cid w16 w16cex w16sdtdh wp14">
   <w:body>
     <w:p>
       <w:pPr>
@@ -104,8 +104,6 @@
       <w:pPr>
         <w:jc w:val="both"/>
       </w:pPr>
-      <w:bookmarkStart w:id="0" w:name="_GoBack"/>
-      <w:bookmarkEnd w:id="0"/>
       <w:r>
         <w:rPr>
           <w:noProof/>
@@ -548,7 +546,7 @@
                                     </pic:cNvPicPr>
                                   </pic:nvPicPr>
                                   <pic:blipFill>
-                                    <a:blip r:embed="rId6">
+                                    <a:blip r:embed="rId9">
                                       <a:extLst>
                                         <a:ext uri="{28A0092B-C50C-407E-A947-70E740481C1C}">
                                           <a14:useLocalDpi xmlns:a14="http://schemas.microsoft.com/office/drawing/2010/main" val="0"/>
@@ -602,7 +600,7 @@
                                     </pic:cNvPicPr>
                                   </pic:nvPicPr>
                                   <pic:blipFill>
-                                    <a:blip r:embed="rId7">
+                                    <a:blip r:embed="rId10">
                                       <a:extLst>
                                         <a:ext uri="{28A0092B-C50C-407E-A947-70E740481C1C}">
                                           <a14:useLocalDpi xmlns:a14="http://schemas.microsoft.com/office/drawing/2010/main" val="0"/>
@@ -667,7 +665,7 @@
                                     </pic:cNvPicPr>
                                   </pic:nvPicPr>
                                   <pic:blipFill>
-                                    <a:blip r:embed="rId8">
+                                    <a:blip r:embed="rId11">
                                       <a:extLst>
                                         <a:ext uri="{28A0092B-C50C-407E-A947-70E740481C1C}">
                                           <a14:useLocalDpi xmlns:a14="http://schemas.microsoft.com/office/drawing/2010/main" val="0"/>
@@ -916,7 +914,7 @@
                     </pic:cNvPicPr>
                   </pic:nvPicPr>
                   <pic:blipFill>
-                    <a:blip r:embed="rId9" cstate="print">
+                    <a:blip r:embed="rId12" cstate="print">
                       <a:extLst>
                         <a:ext uri="{28A0092B-C50C-407E-A947-70E740481C1C}">
                           <a14:useLocalDpi xmlns:a14="http://schemas.microsoft.com/office/drawing/2010/main" val="0"/>
@@ -1047,7 +1045,7 @@
                                           </pic:cNvPicPr>
                                         </pic:nvPicPr>
                                         <pic:blipFill>
-                                          <a:blip r:embed="rId10">
+                                          <a:blip r:embed="rId13">
                                             <a:extLst>
                                               <a:ext uri="{28A0092B-C50C-407E-A947-70E740481C1C}">
                                                 <a14:useLocalDpi xmlns:a14="http://schemas.microsoft.com/office/drawing/2010/main" val="0"/>
@@ -1144,7 +1142,7 @@
                                     </pic:cNvPicPr>
                                   </pic:nvPicPr>
                                   <pic:blipFill>
-                                    <a:blip r:embed="rId10">
+                                    <a:blip r:embed="rId14">
                                       <a:extLst>
                                         <a:ext uri="{28A0092B-C50C-407E-A947-70E740481C1C}">
                                           <a14:useLocalDpi xmlns:a14="http://schemas.microsoft.com/office/drawing/2010/main" val="0"/>
@@ -1501,7 +1499,7 @@
                                           </pic:cNvPicPr>
                                         </pic:nvPicPr>
                                         <pic:blipFill>
-                                          <a:blip r:embed="rId11">
+                                          <a:blip r:embed="rId15">
                                             <a:extLst>
                                               <a:ext uri="{28A0092B-C50C-407E-A947-70E740481C1C}">
                                                 <a14:useLocalDpi xmlns:a14="http://schemas.microsoft.com/office/drawing/2010/main" val="0"/>
@@ -1582,7 +1580,7 @@
                                     </pic:cNvPicPr>
                                   </pic:nvPicPr>
                                   <pic:blipFill>
-                                    <a:blip r:embed="rId11">
+                                    <a:blip r:embed="rId16">
                                       <a:extLst>
                                         <a:ext uri="{28A0092B-C50C-407E-A947-70E740481C1C}">
                                           <a14:useLocalDpi xmlns:a14="http://schemas.microsoft.com/office/drawing/2010/main" val="0"/>
@@ -1877,30 +1875,82 @@
           <w:sz w:val="24"/>
           <w:szCs w:val="24"/>
         </w:rPr>
-        <w:t xml:space="preserve">la base de datos será </w:t>
-      </w:r>
-      <w:proofErr w:type="spellStart"/>
-      <w:r>
-        <w:rPr>
-          <w:rFonts w:ascii="Times New Roman" w:hAnsi="Times New Roman" w:cs="Times New Roman"/>
-          <w:sz w:val="24"/>
-          <w:szCs w:val="24"/>
-        </w:rPr>
-        <w:t>MongoDB</w:t>
-      </w:r>
-      <w:proofErr w:type="spellEnd"/>
-      <w:r>
-        <w:rPr>
-          <w:rFonts w:ascii="Times New Roman" w:hAnsi="Times New Roman" w:cs="Times New Roman"/>
-          <w:sz w:val="24"/>
-          <w:szCs w:val="24"/>
-        </w:rPr>
-        <w:t>.</w:t>
+        <w:t>la base de datos será MongoDB.</w:t>
       </w:r>
     </w:p>
     <w:p/>
+    <w:p/>
+    <w:p/>
+    <w:p/>
+    <w:p/>
+    <w:p/>
+    <w:p/>
+    <w:p/>
+    <w:p>
+      <w:pPr>
+        <w:jc w:val="center"/>
+        <w:rPr>
+          <w:b/>
+          <w:bCs/>
+        </w:rPr>
+      </w:pPr>
+      <w:r>
+        <w:rPr>
+          <w:b/>
+          <w:bCs/>
+        </w:rPr>
+        <w:t>ARQUITECTURA DE SERVICIOS REST</w:t>
+      </w:r>
+    </w:p>
+    <w:p>
+      <w:pPr>
+        <w:jc w:val="center"/>
+      </w:pPr>
+    </w:p>
+    <w:p>
+      <w:pPr>
+        <w:jc w:val="center"/>
+      </w:pPr>
+      <w:r>
+        <w:drawing>
+          <wp:inline distT="0" distB="0" distL="0" distR="0" wp14:anchorId="4504B3CE" wp14:editId="6072C033">
+            <wp:extent cx="4724809" cy="3558848"/>
+            <wp:effectExtent l="0" t="0" r="0" b="3810"/>
+            <wp:docPr id="12" name="Imagen 12"/>
+            <wp:cNvGraphicFramePr>
+              <a:graphicFrameLocks xmlns:a="http://schemas.openxmlformats.org/drawingml/2006/main" noChangeAspect="1"/>
+            </wp:cNvGraphicFramePr>
+            <a:graphic xmlns:a="http://schemas.openxmlformats.org/drawingml/2006/main">
+              <a:graphicData uri="http://schemas.openxmlformats.org/drawingml/2006/picture">
+                <pic:pic xmlns:pic="http://schemas.openxmlformats.org/drawingml/2006/picture">
+                  <pic:nvPicPr>
+                    <pic:cNvPr id="1" name=""/>
+                    <pic:cNvPicPr/>
+                  </pic:nvPicPr>
+                  <pic:blipFill>
+                    <a:blip r:embed="rId17"/>
+                    <a:stretch>
+                      <a:fillRect/>
+                    </a:stretch>
+                  </pic:blipFill>
+                  <pic:spPr>
+                    <a:xfrm>
+                      <a:off x="0" y="0"/>
+                      <a:ext cx="4724809" cy="3558848"/>
+                    </a:xfrm>
+                    <a:prstGeom prst="rect">
+                      <a:avLst/>
+                    </a:prstGeom>
+                  </pic:spPr>
+                </pic:pic>
+              </a:graphicData>
+            </a:graphic>
+          </wp:inline>
+        </w:drawing>
+      </w:r>
+    </w:p>
     <w:sectPr>
-      <w:headerReference w:type="default" r:id="rId12"/>
+      <w:headerReference w:type="default" r:id="rId18"/>
       <w:pgSz w:w="11906" w:h="16838"/>
       <w:pgMar w:top="1440" w:right="1440" w:bottom="1440" w:left="1440" w:header="708" w:footer="708" w:gutter="0"/>
       <w:cols w:space="708"/>
@@ -1911,7 +1961,7 @@
 </file>
 
 <file path=word/endnotes.xml><?xml version="1.0" encoding="utf-8"?>
-<w:endnotes xmlns:wpc="http://schemas.microsoft.com/office/word/2010/wordprocessingCanvas" xmlns:mc="http://schemas.openxmlformats.org/markup-compatibility/2006" xmlns:o="urn:schemas-microsoft-com:office:office" xmlns:r="http://schemas.openxmlformats.org/officeDocument/2006/relationships" xmlns:m="http://schemas.openxmlformats.org/officeDocument/2006/math" xmlns:v="urn:schemas-microsoft-com:vml" xmlns:wp14="http://schemas.microsoft.com/office/word/2010/wordprocessingDrawing" xmlns:wp="http://schemas.openxmlformats.org/drawingml/2006/wordprocessingDrawing" xmlns:w10="urn:schemas-microsoft-com:office:word" xmlns:w="http://schemas.openxmlformats.org/wordprocessingml/2006/main" xmlns:w14="http://schemas.microsoft.com/office/word/2010/wordml" xmlns:w15="http://schemas.microsoft.com/office/word/2012/wordml" xmlns:wpg="http://schemas.microsoft.com/office/word/2010/wordprocessingGroup" xmlns:wpi="http://schemas.microsoft.com/office/word/2010/wordprocessingInk" xmlns:wne="http://schemas.microsoft.com/office/word/2006/wordml" xmlns:wps="http://schemas.microsoft.com/office/word/2010/wordprocessingShape" mc:Ignorable="w14 w15 wp14">
+<w:endnotes xmlns:wpc="http://schemas.microsoft.com/office/word/2010/wordprocessingCanvas" xmlns:cx="http://schemas.microsoft.com/office/drawing/2014/chartex" xmlns:cx1="http://schemas.microsoft.com/office/drawing/2015/9/8/chartex" xmlns:cx2="http://schemas.microsoft.com/office/drawing/2015/10/21/chartex" xmlns:cx3="http://schemas.microsoft.com/office/drawing/2016/5/9/chartex" xmlns:cx4="http://schemas.microsoft.com/office/drawing/2016/5/10/chartex" xmlns:cx5="http://schemas.microsoft.com/office/drawing/2016/5/11/chartex" xmlns:cx6="http://schemas.microsoft.com/office/drawing/2016/5/12/chartex" xmlns:cx7="http://schemas.microsoft.com/office/drawing/2016/5/13/chartex" xmlns:cx8="http://schemas.microsoft.com/office/drawing/2016/5/14/chartex" xmlns:mc="http://schemas.openxmlformats.org/markup-compatibility/2006" xmlns:aink="http://schemas.microsoft.com/office/drawing/2016/ink" xmlns:am3d="http://schemas.microsoft.com/office/drawing/2017/model3d" xmlns:o="urn:schemas-microsoft-com:office:office" xmlns:oel="http://schemas.microsoft.com/office/2019/extlst" xmlns:r="http://schemas.openxmlformats.org/officeDocument/2006/relationships" xmlns:m="http://schemas.openxmlformats.org/officeDocument/2006/math" xmlns:v="urn:schemas-microsoft-com:vml" xmlns:wp14="http://schemas.microsoft.com/office/word/2010/wordprocessingDrawing" xmlns:wp="http://schemas.openxmlformats.org/drawingml/2006/wordprocessingDrawing" xmlns:w10="urn:schemas-microsoft-com:office:word" xmlns:w="http://schemas.openxmlformats.org/wordprocessingml/2006/main" xmlns:w14="http://schemas.microsoft.com/office/word/2010/wordml" xmlns:w15="http://schemas.microsoft.com/office/word/2012/wordml" xmlns:w16cex="http://schemas.microsoft.com/office/word/2018/wordml/cex" xmlns:w16cid="http://schemas.microsoft.com/office/word/2016/wordml/cid" xmlns:w16="http://schemas.microsoft.com/office/word/2018/wordml" xmlns:w16sdtdh="http://schemas.microsoft.com/office/word/2020/wordml/sdtdatahash" xmlns:w16se="http://schemas.microsoft.com/office/word/2015/wordml/symex" xmlns:wpg="http://schemas.microsoft.com/office/word/2010/wordprocessingGroup" xmlns:wpi="http://schemas.microsoft.com/office/word/2010/wordprocessingInk" xmlns:wne="http://schemas.microsoft.com/office/word/2006/wordml" xmlns:wps="http://schemas.microsoft.com/office/word/2010/wordprocessingShape" mc:Ignorable="w14 w15 w16se w16cid w16 w16cex w16sdtdh wp14">
   <w:endnote w:type="separator" w:id="-1">
     <w:p>
       <w:pPr>
@@ -1936,7 +1986,7 @@
 </file>
 
 <file path=word/footnotes.xml><?xml version="1.0" encoding="utf-8"?>
-<w:footnotes xmlns:wpc="http://schemas.microsoft.com/office/word/2010/wordprocessingCanvas" xmlns:mc="http://schemas.openxmlformats.org/markup-compatibility/2006" xmlns:o="urn:schemas-microsoft-com:office:office" xmlns:r="http://schemas.openxmlformats.org/officeDocument/2006/relationships" xmlns:m="http://schemas.openxmlformats.org/officeDocument/2006/math" xmlns:v="urn:schemas-microsoft-com:vml" xmlns:wp14="http://schemas.microsoft.com/office/word/2010/wordprocessingDrawing" xmlns:wp="http://schemas.openxmlformats.org/drawingml/2006/wordprocessingDrawing" xmlns:w10="urn:schemas-microsoft-com:office:word" xmlns:w="http://schemas.openxmlformats.org/wordprocessingml/2006/main" xmlns:w14="http://schemas.microsoft.com/office/word/2010/wordml" xmlns:w15="http://schemas.microsoft.com/office/word/2012/wordml" xmlns:wpg="http://schemas.microsoft.com/office/word/2010/wordprocessingGroup" xmlns:wpi="http://schemas.microsoft.com/office/word/2010/wordprocessingInk" xmlns:wne="http://schemas.microsoft.com/office/word/2006/wordml" xmlns:wps="http://schemas.microsoft.com/office/word/2010/wordprocessingShape" mc:Ignorable="w14 w15 wp14">
+<w:footnotes xmlns:wpc="http://schemas.microsoft.com/office/word/2010/wordprocessingCanvas" xmlns:cx="http://schemas.microsoft.com/office/drawing/2014/chartex" xmlns:cx1="http://schemas.microsoft.com/office/drawing/2015/9/8/chartex" xmlns:cx2="http://schemas.microsoft.com/office/drawing/2015/10/21/chartex" xmlns:cx3="http://schemas.microsoft.com/office/drawing/2016/5/9/chartex" xmlns:cx4="http://schemas.microsoft.com/office/drawing/2016/5/10/chartex" xmlns:cx5="http://schemas.microsoft.com/office/drawing/2016/5/11/chartex" xmlns:cx6="http://schemas.microsoft.com/office/drawing/2016/5/12/chartex" xmlns:cx7="http://schemas.microsoft.com/office/drawing/2016/5/13/chartex" xmlns:cx8="http://schemas.microsoft.com/office/drawing/2016/5/14/chartex" xmlns:mc="http://schemas.openxmlformats.org/markup-compatibility/2006" xmlns:aink="http://schemas.microsoft.com/office/drawing/2016/ink" xmlns:am3d="http://schemas.microsoft.com/office/drawing/2017/model3d" xmlns:o="urn:schemas-microsoft-com:office:office" xmlns:oel="http://schemas.microsoft.com/office/2019/extlst" xmlns:r="http://schemas.openxmlformats.org/officeDocument/2006/relationships" xmlns:m="http://schemas.openxmlformats.org/officeDocument/2006/math" xmlns:v="urn:schemas-microsoft-com:vml" xmlns:wp14="http://schemas.microsoft.com/office/word/2010/wordprocessingDrawing" xmlns:wp="http://schemas.openxmlformats.org/drawingml/2006/wordprocessingDrawing" xmlns:w10="urn:schemas-microsoft-com:office:word" xmlns:w="http://schemas.openxmlformats.org/wordprocessingml/2006/main" xmlns:w14="http://schemas.microsoft.com/office/word/2010/wordml" xmlns:w15="http://schemas.microsoft.com/office/word/2012/wordml" xmlns:w16cex="http://schemas.microsoft.com/office/word/2018/wordml/cex" xmlns:w16cid="http://schemas.microsoft.com/office/word/2016/wordml/cid" xmlns:w16="http://schemas.microsoft.com/office/word/2018/wordml" xmlns:w16sdtdh="http://schemas.microsoft.com/office/word/2020/wordml/sdtdatahash" xmlns:w16se="http://schemas.microsoft.com/office/word/2015/wordml/symex" xmlns:wpg="http://schemas.microsoft.com/office/word/2010/wordprocessingGroup" xmlns:wpi="http://schemas.microsoft.com/office/word/2010/wordprocessingInk" xmlns:wne="http://schemas.microsoft.com/office/word/2006/wordml" xmlns:wps="http://schemas.microsoft.com/office/word/2010/wordprocessingShape" mc:Ignorable="w14 w15 w16se w16cid w16 w16cex w16sdtdh wp14">
   <w:footnote w:type="separator" w:id="-1">
     <w:p>
       <w:pPr>
@@ -1961,7 +2011,7 @@
 </file>
 
 <file path=word/header1.xml><?xml version="1.0" encoding="utf-8"?>
-<w:hdr xmlns:wpc="http://schemas.microsoft.com/office/word/2010/wordprocessingCanvas" xmlns:mc="http://schemas.openxmlformats.org/markup-compatibility/2006" xmlns:o="urn:schemas-microsoft-com:office:office" xmlns:r="http://schemas.openxmlformats.org/officeDocument/2006/relationships" xmlns:m="http://schemas.openxmlformats.org/officeDocument/2006/math" xmlns:v="urn:schemas-microsoft-com:vml" xmlns:wp14="http://schemas.microsoft.com/office/word/2010/wordprocessingDrawing" xmlns:wp="http://schemas.openxmlformats.org/drawingml/2006/wordprocessingDrawing" xmlns:w10="urn:schemas-microsoft-com:office:word" xmlns:w="http://schemas.openxmlformats.org/wordprocessingml/2006/main" xmlns:w14="http://schemas.microsoft.com/office/word/2010/wordml" xmlns:w15="http://schemas.microsoft.com/office/word/2012/wordml" xmlns:wpg="http://schemas.microsoft.com/office/word/2010/wordprocessingGroup" xmlns:wpi="http://schemas.microsoft.com/office/word/2010/wordprocessingInk" xmlns:wne="http://schemas.microsoft.com/office/word/2006/wordml" xmlns:wps="http://schemas.microsoft.com/office/word/2010/wordprocessingShape" mc:Ignorable="w14 w15 wp14">
+<w:hdr xmlns:wpc="http://schemas.microsoft.com/office/word/2010/wordprocessingCanvas" xmlns:cx="http://schemas.microsoft.com/office/drawing/2014/chartex" xmlns:cx1="http://schemas.microsoft.com/office/drawing/2015/9/8/chartex" xmlns:cx2="http://schemas.microsoft.com/office/drawing/2015/10/21/chartex" xmlns:cx3="http://schemas.microsoft.com/office/drawing/2016/5/9/chartex" xmlns:cx4="http://schemas.microsoft.com/office/drawing/2016/5/10/chartex" xmlns:cx5="http://schemas.microsoft.com/office/drawing/2016/5/11/chartex" xmlns:cx6="http://schemas.microsoft.com/office/drawing/2016/5/12/chartex" xmlns:cx7="http://schemas.microsoft.com/office/drawing/2016/5/13/chartex" xmlns:cx8="http://schemas.microsoft.com/office/drawing/2016/5/14/chartex" xmlns:mc="http://schemas.openxmlformats.org/markup-compatibility/2006" xmlns:aink="http://schemas.microsoft.com/office/drawing/2016/ink" xmlns:am3d="http://schemas.microsoft.com/office/drawing/2017/model3d" xmlns:o="urn:schemas-microsoft-com:office:office" xmlns:oel="http://schemas.microsoft.com/office/2019/extlst" xmlns:r="http://schemas.openxmlformats.org/officeDocument/2006/relationships" xmlns:m="http://schemas.openxmlformats.org/officeDocument/2006/math" xmlns:v="urn:schemas-microsoft-com:vml" xmlns:wp14="http://schemas.microsoft.com/office/word/2010/wordprocessingDrawing" xmlns:wp="http://schemas.openxmlformats.org/drawingml/2006/wordprocessingDrawing" xmlns:w10="urn:schemas-microsoft-com:office:word" xmlns:w="http://schemas.openxmlformats.org/wordprocessingml/2006/main" xmlns:w14="http://schemas.microsoft.com/office/word/2010/wordml" xmlns:w15="http://schemas.microsoft.com/office/word/2012/wordml" xmlns:w16cex="http://schemas.microsoft.com/office/word/2018/wordml/cex" xmlns:w16cid="http://schemas.microsoft.com/office/word/2016/wordml/cid" xmlns:w16="http://schemas.microsoft.com/office/word/2018/wordml" xmlns:w16sdtdh="http://schemas.microsoft.com/office/word/2020/wordml/sdtdatahash" xmlns:w16se="http://schemas.microsoft.com/office/word/2015/wordml/symex" xmlns:wpg="http://schemas.microsoft.com/office/word/2010/wordprocessingGroup" xmlns:wpi="http://schemas.microsoft.com/office/word/2010/wordprocessingInk" xmlns:wne="http://schemas.microsoft.com/office/word/2006/wordml" xmlns:wps="http://schemas.microsoft.com/office/word/2010/wordprocessingShape" mc:Ignorable="w14 w15 w16se w16cid w16 w16cex w16sdtdh wp14">
   <w:p>
     <w:pPr>
       <w:pStyle w:val="Encabezado"/>
@@ -2206,7 +2256,7 @@
             </wp:anchor>
           </w:drawing>
         </mc:Choice>
-        <mc:Fallback xmlns:cx="http://schemas.microsoft.com/office/drawing/2014/chartex" xmlns:cx1="http://schemas.microsoft.com/office/drawing/2015/9/8/chartex" xmlns:cx2="http://schemas.microsoft.com/office/drawing/2015/10/21/chartex" xmlns:cx3="http://schemas.microsoft.com/office/drawing/2016/5/9/chartex" xmlns:cx4="http://schemas.microsoft.com/office/drawing/2016/5/10/chartex" xmlns:cx5="http://schemas.microsoft.com/office/drawing/2016/5/11/chartex" xmlns:cx6="http://schemas.microsoft.com/office/drawing/2016/5/12/chartex" xmlns:cx7="http://schemas.microsoft.com/office/drawing/2016/5/13/chartex" xmlns:cx8="http://schemas.microsoft.com/office/drawing/2016/5/14/chartex" xmlns:aink="http://schemas.microsoft.com/office/drawing/2016/ink" xmlns:am3d="http://schemas.microsoft.com/office/drawing/2017/model3d" xmlns:oel="http://schemas.microsoft.com/office/2019/extlst" xmlns:w16cex="http://schemas.microsoft.com/office/word/2018/wordml/cex" xmlns:w16cid="http://schemas.microsoft.com/office/word/2016/wordml/cid" xmlns:w16="http://schemas.microsoft.com/office/word/2018/wordml" xmlns:w16sdtdh="http://schemas.microsoft.com/office/word/2020/wordml/sdtdatahash" xmlns:w16se="http://schemas.microsoft.com/office/word/2015/wordml/symex">
+        <mc:Fallback>
           <w:pict>
             <v:shapetype w14:anchorId="2BA58671" id="_x0000_t32" coordsize="21600,21600" o:spt="32" o:oned="t" path="m,l21600,21600e" filled="f">
               <v:path arrowok="t" fillok="f" o:connecttype="none"/>
@@ -2227,7 +2277,7 @@
 </file>
 
 <file path=word/styles.xml><?xml version="1.0" encoding="utf-8"?>
-<w:styles xmlns:mc="http://schemas.openxmlformats.org/markup-compatibility/2006" xmlns:r="http://schemas.openxmlformats.org/officeDocument/2006/relationships" xmlns:w="http://schemas.openxmlformats.org/wordprocessingml/2006/main" xmlns:w14="http://schemas.microsoft.com/office/word/2010/wordml" xmlns:w15="http://schemas.microsoft.com/office/word/2012/wordml" mc:Ignorable="w14 w15">
+<w:styles xmlns:mc="http://schemas.openxmlformats.org/markup-compatibility/2006" xmlns:r="http://schemas.openxmlformats.org/officeDocument/2006/relationships" xmlns:w="http://schemas.openxmlformats.org/wordprocessingml/2006/main" xmlns:w14="http://schemas.microsoft.com/office/word/2010/wordml" xmlns:w15="http://schemas.microsoft.com/office/word/2012/wordml" xmlns:w16cex="http://schemas.microsoft.com/office/word/2018/wordml/cex" xmlns:w16cid="http://schemas.microsoft.com/office/word/2016/wordml/cid" xmlns:w16="http://schemas.microsoft.com/office/word/2018/wordml" xmlns:w16sdtdh="http://schemas.microsoft.com/office/word/2020/wordml/sdtdatahash" xmlns:w16se="http://schemas.microsoft.com/office/word/2015/wordml/symex" mc:Ignorable="w14 w15 w16se w16cid w16 w16cex w16sdtdh">
   <w:docDefaults>
     <w:rPrDefault>
       <w:rPr>
@@ -2243,7 +2293,7 @@
       </w:pPr>
     </w:pPrDefault>
   </w:docDefaults>
-  <w:latentStyles w:defLockedState="0" w:defUIPriority="99" w:defSemiHidden="0" w:defUnhideWhenUsed="0" w:defQFormat="0" w:count="371">
+  <w:latentStyles w:defLockedState="0" w:defUIPriority="99" w:defSemiHidden="0" w:defUnhideWhenUsed="0" w:defQFormat="0" w:count="376">
     <w:lsdException w:name="Normal" w:uiPriority="0" w:qFormat="1"/>
     <w:lsdException w:name="heading 1" w:uiPriority="9" w:qFormat="1"/>
     <w:lsdException w:name="heading 2" w:semiHidden="1" w:uiPriority="9" w:unhideWhenUsed="1" w:qFormat="1"/>
@@ -2349,7 +2399,6 @@
     <w:lsdException w:name="HTML Sample" w:semiHidden="1" w:unhideWhenUsed="1"/>
     <w:lsdException w:name="HTML Typewriter" w:semiHidden="1" w:unhideWhenUsed="1"/>
     <w:lsdException w:name="HTML Variable" w:semiHidden="1" w:unhideWhenUsed="1"/>
-    <w:lsdException w:name="Normal Table" w:semiHidden="1" w:unhideWhenUsed="1"/>
     <w:lsdException w:name="annotation subject" w:semiHidden="1" w:unhideWhenUsed="1"/>
     <w:lsdException w:name="No List" w:semiHidden="1" w:unhideWhenUsed="1"/>
     <w:lsdException w:name="Outline List 1" w:semiHidden="1" w:unhideWhenUsed="1"/>
@@ -2392,11 +2441,8 @@
     <w:lsdException w:name="Table Contemporary" w:semiHidden="1" w:unhideWhenUsed="1"/>
     <w:lsdException w:name="Table Elegant" w:semiHidden="1" w:unhideWhenUsed="1"/>
     <w:lsdException w:name="Table Professional" w:semiHidden="1" w:unhideWhenUsed="1"/>
-    <w:lsdException w:name="Table Subtle 1" w:semiHidden="1" w:unhideWhenUsed="1"/>
     <w:lsdException w:name="Table Subtle 2" w:semiHidden="1" w:unhideWhenUsed="1"/>
     <w:lsdException w:name="Table Web 1" w:semiHidden="1" w:unhideWhenUsed="1"/>
-    <w:lsdException w:name="Table Web 2" w:semiHidden="1" w:unhideWhenUsed="1"/>
-    <w:lsdException w:name="Table Web 3" w:semiHidden="1" w:unhideWhenUsed="1"/>
     <w:lsdException w:name="Balloon Text" w:semiHidden="1" w:unhideWhenUsed="1"/>
     <w:lsdException w:name="Table Grid" w:uiPriority="39"/>
     <w:lsdException w:name="Table Theme" w:semiHidden="1" w:unhideWhenUsed="1"/>
@@ -2615,6 +2661,11 @@
     <w:lsdException w:name="List Table 5 Dark Accent 6" w:uiPriority="50"/>
     <w:lsdException w:name="List Table 6 Colorful Accent 6" w:uiPriority="51"/>
     <w:lsdException w:name="List Table 7 Colorful Accent 6" w:uiPriority="52"/>
+    <w:lsdException w:name="Mention" w:semiHidden="1" w:unhideWhenUsed="1"/>
+    <w:lsdException w:name="Smart Hyperlink" w:semiHidden="1" w:unhideWhenUsed="1"/>
+    <w:lsdException w:name="Hashtag" w:semiHidden="1" w:unhideWhenUsed="1"/>
+    <w:lsdException w:name="Unresolved Mention" w:semiHidden="1" w:unhideWhenUsed="1"/>
+    <w:lsdException w:name="Smart Link" w:semiHidden="1" w:unhideWhenUsed="1"/>
   </w:latentStyles>
   <w:style w:type="paragraph" w:default="1" w:styleId="Normal">
     <w:name w:val="Normal"/>

--- a/04-UMLDiagrams/03-Architecture/Arquitectura.docx
+++ b/04-UMLDiagrams/03-Architecture/Arquitectura.docx
@@ -1912,11 +1912,14 @@
         <w:jc w:val="center"/>
       </w:pPr>
       <w:r>
+        <w:rPr>
+          <w:noProof/>
+        </w:rPr>
         <w:drawing>
-          <wp:inline distT="0" distB="0" distL="0" distR="0" wp14:anchorId="4504B3CE" wp14:editId="6072C033">
-            <wp:extent cx="4724809" cy="3558848"/>
-            <wp:effectExtent l="0" t="0" r="0" b="3810"/>
-            <wp:docPr id="12" name="Imagen 12"/>
+          <wp:inline distT="0" distB="0" distL="0" distR="0" wp14:anchorId="0D0E8C83" wp14:editId="2CF538F3">
+            <wp:extent cx="5044877" cy="3635055"/>
+            <wp:effectExtent l="76200" t="76200" r="137160" b="137160"/>
+            <wp:docPr id="10" name="Imagen 10"/>
             <wp:cNvGraphicFramePr>
               <a:graphicFrameLocks xmlns:a="http://schemas.openxmlformats.org/drawingml/2006/main" noChangeAspect="1"/>
             </wp:cNvGraphicFramePr>
@@ -1936,11 +1939,25 @@
                   <pic:spPr>
                     <a:xfrm>
                       <a:off x="0" y="0"/>
-                      <a:ext cx="4724809" cy="3558848"/>
+                      <a:ext cx="5044877" cy="3635055"/>
                     </a:xfrm>
                     <a:prstGeom prst="rect">
                       <a:avLst/>
                     </a:prstGeom>
+                    <a:ln w="38100" cap="sq">
+                      <a:solidFill>
+                        <a:srgbClr val="000000"/>
+                      </a:solidFill>
+                      <a:prstDash val="solid"/>
+                      <a:miter lim="800000"/>
+                    </a:ln>
+                    <a:effectLst>
+                      <a:outerShdw blurRad="50800" dist="38100" dir="2700000" algn="tl" rotWithShape="0">
+                        <a:srgbClr val="000000">
+                          <a:alpha val="43000"/>
+                        </a:srgbClr>
+                      </a:outerShdw>
+                    </a:effectLst>
                   </pic:spPr>
                 </pic:pic>
               </a:graphicData>
@@ -2399,6 +2416,7 @@
     <w:lsdException w:name="HTML Sample" w:semiHidden="1" w:unhideWhenUsed="1"/>
     <w:lsdException w:name="HTML Typewriter" w:semiHidden="1" w:unhideWhenUsed="1"/>
     <w:lsdException w:name="HTML Variable" w:semiHidden="1" w:unhideWhenUsed="1"/>
+    <w:lsdException w:name="Normal Table" w:semiHidden="1" w:unhideWhenUsed="1"/>
     <w:lsdException w:name="annotation subject" w:semiHidden="1" w:unhideWhenUsed="1"/>
     <w:lsdException w:name="No List" w:semiHidden="1" w:unhideWhenUsed="1"/>
     <w:lsdException w:name="Outline List 1" w:semiHidden="1" w:unhideWhenUsed="1"/>
@@ -2441,8 +2459,11 @@
     <w:lsdException w:name="Table Contemporary" w:semiHidden="1" w:unhideWhenUsed="1"/>
     <w:lsdException w:name="Table Elegant" w:semiHidden="1" w:unhideWhenUsed="1"/>
     <w:lsdException w:name="Table Professional" w:semiHidden="1" w:unhideWhenUsed="1"/>
+    <w:lsdException w:name="Table Subtle 1" w:semiHidden="1" w:unhideWhenUsed="1"/>
     <w:lsdException w:name="Table Subtle 2" w:semiHidden="1" w:unhideWhenUsed="1"/>
     <w:lsdException w:name="Table Web 1" w:semiHidden="1" w:unhideWhenUsed="1"/>
+    <w:lsdException w:name="Table Web 2" w:semiHidden="1" w:unhideWhenUsed="1"/>
+    <w:lsdException w:name="Table Web 3" w:semiHidden="1" w:unhideWhenUsed="1"/>
     <w:lsdException w:name="Balloon Text" w:semiHidden="1" w:unhideWhenUsed="1"/>
     <w:lsdException w:name="Table Grid" w:uiPriority="39"/>
     <w:lsdException w:name="Table Theme" w:semiHidden="1" w:unhideWhenUsed="1"/>
